--- a/NEO4J/neo4jTeamworkDocumentation.docx
+++ b/NEO4J/neo4jTeamworkDocumentation.docx
@@ -19,13 +19,13 @@
               <wp:anchor distT="0" distB="0" distL="114300" distR="114300" simplePos="0" relativeHeight="251660288" behindDoc="1" locked="0" layoutInCell="1" allowOverlap="1" wp14:anchorId="1F225A27" wp14:editId="560612AD">
                 <wp:simplePos x="0" y="0"/>
                 <wp:positionH relativeFrom="column">
-                  <wp:posOffset>-202474</wp:posOffset>
+                  <wp:posOffset>-198120</wp:posOffset>
                 </wp:positionH>
                 <wp:positionV relativeFrom="page">
-                  <wp:posOffset>938150</wp:posOffset>
+                  <wp:posOffset>937260</wp:posOffset>
                 </wp:positionV>
-                <wp:extent cx="3938905" cy="8657111"/>
-                <wp:effectExtent l="0" t="0" r="4445" b="0"/>
+                <wp:extent cx="4320540" cy="8657111"/>
+                <wp:effectExtent l="0" t="0" r="3810" b="0"/>
                 <wp:wrapNone/>
                 <wp:docPr id="3" name="Rectángulo 3" descr="rectángulo blanco para texto en portada"/>
                 <wp:cNvGraphicFramePr/>
@@ -36,7 +36,7 @@
                       <wps:spPr>
                         <a:xfrm>
                           <a:off x="0" y="0"/>
-                          <a:ext cx="3938905" cy="8657111"/>
+                          <a:ext cx="4320540" cy="8657111"/>
                         </a:xfrm>
                         <a:prstGeom prst="rect">
                           <a:avLst/>
@@ -84,7 +84,7 @@
           </mc:Choice>
           <mc:Fallback>
             <w:pict>
-              <v:rect w14:anchorId="68F41BA3" id="Rectángulo 3" o:spid="_x0000_s1026" alt="rectángulo blanco para texto en portada" style="position:absolute;margin-left:-15.95pt;margin-top:73.85pt;width:310.15pt;height:681.65pt;z-index:-251656192;visibility:visible;mso-wrap-style:square;mso-width-percent:0;mso-height-percent:0;mso-wrap-distance-left:9pt;mso-wrap-distance-top:0;mso-wrap-distance-right:9pt;mso-wrap-distance-bottom:0;mso-position-horizontal:absolute;mso-position-horizontal-relative:text;mso-position-vertical:absolute;mso-position-vertical-relative:page;mso-width-percent:0;mso-height-percent:0;mso-width-relative:margin;mso-height-relative:margin;v-text-anchor:middle" o:gfxdata="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" fillcolor="white [3212]" stroked="f" strokeweight="2pt">
+              <v:rect w14:anchorId="6076EC39" id="Rectángulo 3" o:spid="_x0000_s1026" alt="rectángulo blanco para texto en portada" style="position:absolute;margin-left:-15.6pt;margin-top:73.8pt;width:340.2pt;height:681.65pt;z-index:-251656192;visibility:visible;mso-wrap-style:square;mso-width-percent:0;mso-height-percent:0;mso-wrap-distance-left:9pt;mso-wrap-distance-top:0;mso-wrap-distance-right:9pt;mso-wrap-distance-bottom:0;mso-position-horizontal:absolute;mso-position-horizontal-relative:text;mso-position-vertical:absolute;mso-position-vertical-relative:page;mso-width-percent:0;mso-height-percent:0;mso-width-relative:margin;mso-height-relative:margin;v-text-anchor:middle" o:gfxdata="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" fillcolor="white [3212]" stroked="f" strokeweight="2pt">
                 <w10:wrap anchory="page"/>
               </v:rect>
             </w:pict>
@@ -120,7 +120,7 @@
                     <pic:cNvPicPr/>
                   </pic:nvPicPr>
                   <pic:blipFill>
-                    <a:blip r:embed="rId6" cstate="print">
+                    <a:blip r:embed="rId7" cstate="print">
                       <a:extLst>
                         <a:ext uri="{28A0092B-C50C-407E-A947-70E740481C1C}">
                           <a14:useLocalDpi xmlns:a14="http://schemas.microsoft.com/office/drawing/2010/main" val="0"/>
@@ -172,7 +172,7 @@
         <w:tblLook w:val="0000" w:firstRow="0" w:lastRow="0" w:firstColumn="0" w:lastColumn="0" w:noHBand="0" w:noVBand="0"/>
       </w:tblPr>
       <w:tblGrid>
-        <w:gridCol w:w="5580"/>
+        <w:gridCol w:w="6240"/>
       </w:tblGrid>
       <w:tr>
         <w:trPr>
@@ -203,7 +203,7 @@
                 <mc:Choice Requires="wps">
                   <w:drawing>
                     <wp:inline distT="0" distB="0" distL="0" distR="0" wp14:anchorId="2E81C4ED" wp14:editId="3D472CE0">
-                      <wp:extent cx="3528695" cy="1733550"/>
+                      <wp:extent cx="3962400" cy="1962150"/>
                       <wp:effectExtent l="0" t="0" r="0" b="0"/>
                       <wp:docPr id="8" name="Cuadro de texto 8"/>
                       <wp:cNvGraphicFramePr/>
@@ -214,7 +214,7 @@
                             <wps:spPr>
                               <a:xfrm>
                                 <a:off x="0" y="0"/>
-                                <a:ext cx="3528695" cy="1733550"/>
+                                <a:ext cx="3962400" cy="1962150"/>
                               </a:xfrm>
                               <a:prstGeom prst="rect">
                                 <a:avLst/>
@@ -231,10 +231,15 @@
                                     <w:pStyle w:val="Ttulo"/>
                                   </w:pPr>
                                   <w:r>
-                                    <w:rPr>
-                                      <w:lang w:bidi="es-ES"/>
-                                    </w:rPr>
-                                    <w:t>TÍTULO DEL INFORME</w:t>
+                                    <w:t>Neo4J Teamwork</w:t>
+                                  </w:r>
+                                </w:p>
+                                <w:p>
+                                  <w:pPr>
+                                    <w:pStyle w:val="Ttulo"/>
+                                  </w:pPr>
+                                  <w:r>
+                                    <w:t>Documentation</w:t>
                                   </w:r>
                                 </w:p>
                                 <w:p>
@@ -254,8 +259,6 @@
                                     </w:rPr>
                                     <w:t>9</w:t>
                                   </w:r>
-                                  <w:bookmarkStart w:id="0" w:name="_GoBack"/>
-                                  <w:bookmarkEnd w:id="0"/>
                                 </w:p>
                               </w:txbxContent>
                             </wps:txbx>
@@ -277,7 +280,7 @@
                       <v:stroke joinstyle="miter"/>
                       <v:path gradientshapeok="t" o:connecttype="rect"/>
                     </v:shapetype>
-                    <v:shape id="Cuadro de texto 8" o:spid="_x0000_s1026" type="#_x0000_t202" style="width:277.85pt;height:136.5pt;visibility:visible;mso-wrap-style:square;mso-left-percent:-10001;mso-top-percent:-10001;mso-position-horizontal:absolute;mso-position-horizontal-relative:char;mso-position-vertical:absolute;mso-position-vertical-relative:line;mso-left-percent:-10001;mso-top-percent:-10001;v-text-anchor:top" o:gfxdata="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" filled="f" stroked="f" strokeweight=".5pt">
+                    <v:shape id="Cuadro de texto 8" o:spid="_x0000_s1026" type="#_x0000_t202" style="width:312pt;height:154.5pt;visibility:visible;mso-wrap-style:square;mso-left-percent:-10001;mso-top-percent:-10001;mso-position-horizontal:absolute;mso-position-horizontal-relative:char;mso-position-vertical:absolute;mso-position-vertical-relative:line;mso-left-percent:-10001;mso-top-percent:-10001;v-text-anchor:top" o:gfxdata="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" filled="f" stroked="f" strokeweight=".5pt">
                       <v:textbox>
                         <w:txbxContent>
                           <w:p>
@@ -285,10 +288,15 @@
                               <w:pStyle w:val="Ttulo"/>
                             </w:pPr>
                             <w:r>
-                              <w:rPr>
-                                <w:lang w:bidi="es-ES"/>
-                              </w:rPr>
-                              <w:t>TÍTULO DEL INFORME</w:t>
+                              <w:t>Neo4J Teamwork</w:t>
+                            </w:r>
+                          </w:p>
+                          <w:p>
+                            <w:pPr>
+                              <w:pStyle w:val="Ttulo"/>
+                            </w:pPr>
+                            <w:r>
+                              <w:t>Documentation</w:t>
                             </w:r>
                           </w:p>
                           <w:p>
@@ -308,8 +316,6 @@
                               </w:rPr>
                               <w:t>9</w:t>
                             </w:r>
-                            <w:bookmarkStart w:id="1" w:name="_GoBack"/>
-                            <w:bookmarkEnd w:id="1"/>
                           </w:p>
                         </w:txbxContent>
                       </v:textbox>
@@ -380,7 +386,7 @@
                 </mc:Choice>
                 <mc:Fallback>
                   <w:pict>
-                    <v:line w14:anchorId="4E570D0B" id="Conector recto 5" o:spid="_x0000_s1026" alt="divisor de texto" style="visibility:visible;mso-wrap-style:square;mso-left-percent:-10001;mso-top-percent:-10001;mso-position-horizontal:absolute;mso-position-horizontal-relative:char;mso-position-vertical:absolute;mso-position-vertical-relative:line;mso-left-percent:-10001;mso-top-percent:-10001" from="0,0" to="109.5pt,0" o:gfxdata="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" strokecolor="#082a75 [3215]" strokeweight="3pt">
+                    <v:line w14:anchorId="6A19353D" id="Conector recto 5" o:spid="_x0000_s1026" alt="divisor de texto" style="visibility:visible;mso-wrap-style:square;mso-left-percent:-10001;mso-top-percent:-10001;mso-position-horizontal:absolute;mso-position-horizontal-relative:char;mso-position-vertical:absolute;mso-position-vertical-relative:line;mso-left-percent:-10001;mso-top-percent:-10001" from="0,0" to="109.5pt,0" o:gfxdata="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" strokecolor="#082a75 [3215]" strokeweight="3pt">
                       <w10:anchorlock/>
                     </v:line>
                   </w:pict>
@@ -480,7 +486,77 @@
                     <w:noProof/>
                     <w:lang w:bidi="es-ES"/>
                   </w:rPr>
-                  <w:t>23 diciembre</w:t>
+                  <w:t>D</w:t>
+                </w:r>
+                <w:r>
+                  <w:rPr>
+                    <w:rStyle w:val="SubttuloCar"/>
+                    <w:b w:val="0"/>
+                    <w:lang w:bidi="es-ES"/>
+                  </w:rPr>
+                  <w:t>ue Date:</w:t>
+                </w:r>
+                <w:r>
+                  <w:rPr>
+                    <w:rStyle w:val="SubttuloCar"/>
+                    <w:lang w:bidi="es-ES"/>
+                  </w:rPr>
+                  <w:t xml:space="preserve"> </w:t>
+                </w:r>
+                <w:r>
+                  <w:rPr>
+                    <w:rStyle w:val="SubttuloCar"/>
+                    <w:b w:val="0"/>
+                    <w:bCs/>
+                    <w:lang w:bidi="es-ES"/>
+                  </w:rPr>
+                  <w:t>1</w:t>
+                </w:r>
+                <w:r>
+                  <w:rPr>
+                    <w:rStyle w:val="SubttuloCar"/>
+                    <w:b w:val="0"/>
+                    <w:noProof/>
+                    <w:lang w:bidi="es-ES"/>
+                  </w:rPr>
+                  <w:t>5</w:t>
+                </w:r>
+                <w:r>
+                  <w:rPr>
+                    <w:rStyle w:val="SubttuloCar"/>
+                    <w:b w:val="0"/>
+                    <w:noProof/>
+                    <w:vertAlign w:val="superscript"/>
+                    <w:lang w:bidi="es-ES"/>
+                  </w:rPr>
+                  <w:t>th</w:t>
+                </w:r>
+                <w:r>
+                  <w:rPr>
+                    <w:rStyle w:val="SubttuloCar"/>
+                    <w:b w:val="0"/>
+                    <w:noProof/>
+                    <w:lang w:bidi="es-ES"/>
+                  </w:rPr>
+                  <w:t xml:space="preserve"> of january</w:t>
+                </w:r>
+                <w:r>
+                  <w:rPr>
+                    <w:rStyle w:val="SubttuloCar"/>
+                    <w:b w:val="0"/>
+                    <w:noProof/>
+                    <w:lang w:bidi="es-ES"/>
+                  </w:rPr>
+                  <w:t>,</w:t>
+                </w:r>
+                <w:r>
+                  <w:rPr>
+                    <w:rStyle w:val="SubttuloCar"/>
+                    <w:b w:val="0"/>
+                    <w:noProof/>
+                    <w:lang w:bidi="es-ES"/>
+                  </w:rPr>
+                  <w:t xml:space="preserve"> 2020</w:t>
                 </w:r>
                 <w:r>
                   <w:rPr>
@@ -558,7 +634,7 @@
                 </mc:Choice>
                 <mc:Fallback>
                   <w:pict>
-                    <v:line w14:anchorId="48116084" id="Conector recto 6" o:spid="_x0000_s1026" alt="divisor de texto" style="visibility:visible;mso-wrap-style:square;mso-left-percent:-10001;mso-top-percent:-10001;mso-position-horizontal:absolute;mso-position-horizontal-relative:char;mso-position-vertical:absolute;mso-position-vertical-relative:line;mso-left-percent:-10001;mso-top-percent:-10001" from="0,0" to="117.65pt,0" o:gfxdata="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" strokecolor="#082a75 [3215]" strokeweight="3pt">
+                    <v:line w14:anchorId="59160272" id="Conector recto 6" o:spid="_x0000_s1026" alt="divisor de texto" style="visibility:visible;mso-wrap-style:square;mso-left-percent:-10001;mso-top-percent:-10001;mso-position-horizontal:absolute;mso-position-horizontal-relative:char;mso-position-vertical:absolute;mso-position-vertical-relative:line;mso-left-percent:-10001;mso-top-percent:-10001" from="0,0" to="117.65pt,0" o:gfxdata="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" strokecolor="#082a75 [3215]" strokeweight="3pt">
                       <w10:anchorlock/>
                     </v:line>
                   </w:pict>
@@ -599,7 +675,6 @@
                 <w:placeholder>
                   <w:docPart w:val="92C82FBC017F49FF8A03022DCB669A8F"/>
                 </w:placeholder>
-                <w:showingPlcHdr/>
                 <w15:appearance w15:val="hidden"/>
               </w:sdtPr>
               <w:sdtEndPr/>
@@ -607,9 +682,24 @@
                 <w:r>
                   <w:rPr>
                     <w:noProof/>
-                    <w:lang w:bidi="es-ES"/>
                   </w:rPr>
-                  <w:t>NOMBRE DE LA COMPAÑÍA</w:t>
+                  <w:t>I</w:t>
+                </w:r>
+                <w:proofErr w:type="spellStart"/>
+                <w:r>
+                  <w:t>nformation</w:t>
+                </w:r>
+                <w:proofErr w:type="spellEnd"/>
+                <w:r>
+                  <w:t xml:space="preserve"> Repositories – </w:t>
+                </w:r>
+                <w:proofErr w:type="spellStart"/>
+                <w:r>
+                  <w:t>UniOvi</w:t>
+                </w:r>
+                <w:proofErr w:type="spellEnd"/>
+                <w:r>
+                  <w:t xml:space="preserve"> 19-20</w:t>
                 </w:r>
               </w:sdtContent>
             </w:sdt>
@@ -625,7 +715,14 @@
                 <w:noProof/>
                 <w:lang w:bidi="es-ES"/>
               </w:rPr>
-              <w:t xml:space="preserve">Creado por: </w:t>
+              <w:t>Written by</w:t>
+            </w:r>
+            <w:r>
+              <w:rPr>
+                <w:noProof/>
+                <w:lang w:bidi="es-ES"/>
+              </w:rPr>
+              <w:t xml:space="preserve">: </w:t>
             </w:r>
             <w:sdt>
               <w:sdtPr>
@@ -638,7 +735,6 @@
                 <w:placeholder>
                   <w:docPart w:val="3D50B15BB7914F9496B1A243B63B71FD"/>
                 </w:placeholder>
-                <w:showingPlcHdr/>
                 <w:dataBinding w:prefixMappings="xmlns:ns0='http://schemas.microsoft.com/office/2006/coverPageProps' " w:xpath="/ns0:CoverPageProperties[1]/ns0:CompanyFax[1]" w:storeItemID="{55AF091B-3C7A-41E3-B477-F2FDAA23CFDA}"/>
                 <w15:appearance w15:val="hidden"/>
                 <w:text w:multiLine="1"/>
@@ -648,9 +744,15 @@
                 <w:r>
                   <w:rPr>
                     <w:noProof/>
-                    <w:lang w:bidi="es-ES"/>
                   </w:rPr>
-                  <w:t>Su nombre</w:t>
+                  <w:t>Daniel Finca Martínez (UO264469)</w:t>
+                </w:r>
+                <w:r>
+                  <w:rPr>
+                    <w:noProof/>
+                  </w:rPr>
+                  <w:br/>
+                  <w:t xml:space="preserve">                      Óscar Sánchez Campo (UO265078)</w:t>
                 </w:r>
               </w:sdtContent>
             </w:sdt>
@@ -669,82 +771,12 @@
     </w:tbl>
     <w:p>
       <w:pPr>
-        <w:spacing w:after="200"/>
-        <w:rPr>
-          <w:noProof/>
-        </w:rPr>
-      </w:pPr>
-      <w:r>
+        <w:pStyle w:val="Ttulo"/>
         <w:rPr>
           <w:noProof/>
           <w:lang w:bidi="es-ES"/>
         </w:rPr>
-        <w:drawing>
-          <wp:anchor distT="0" distB="0" distL="114300" distR="114300" simplePos="0" relativeHeight="251661312" behindDoc="0" locked="0" layoutInCell="1" allowOverlap="1" wp14:anchorId="2B05B9CB" wp14:editId="7C736DAD">
-            <wp:simplePos x="0" y="0"/>
-            <wp:positionH relativeFrom="column">
-              <wp:posOffset>4949190</wp:posOffset>
-            </wp:positionH>
-            <wp:positionV relativeFrom="paragraph">
-              <wp:posOffset>7833359</wp:posOffset>
-            </wp:positionV>
-            <wp:extent cx="1786904" cy="561975"/>
-            <wp:effectExtent l="0" t="0" r="0" b="0"/>
-            <wp:wrapNone/>
-            <wp:docPr id="12" name="Gráfico 201" descr="marcador-de-posición-de-logotipo">
-              <a:extLst xmlns:a="http://schemas.openxmlformats.org/drawingml/2006/main">
-                <a:ext uri="{FF2B5EF4-FFF2-40B4-BE49-F238E27FC236}">
-                  <a16:creationId xmlns:a16="http://schemas.microsoft.com/office/drawing/2014/main" id="{F3D65186-AB5A-4584-87C3-0FAA2992263B}"/>
-                </a:ext>
-              </a:extLst>
-            </wp:docPr>
-            <wp:cNvGraphicFramePr/>
-            <a:graphic xmlns:a="http://schemas.openxmlformats.org/drawingml/2006/main">
-              <a:graphicData uri="http://schemas.openxmlformats.org/drawingml/2006/picture">
-                <pic:pic xmlns:pic="http://schemas.openxmlformats.org/drawingml/2006/picture">
-                  <pic:nvPicPr>
-                    <pic:cNvPr id="12" name="Gráfico 201" descr="marcador-de-posición-de-logotipo">
-                      <a:extLst>
-                        <a:ext uri="{FF2B5EF4-FFF2-40B4-BE49-F238E27FC236}">
-                          <a16:creationId xmlns:a16="http://schemas.microsoft.com/office/drawing/2014/main" id="{F3D65186-AB5A-4584-87C3-0FAA2992263B}"/>
-                        </a:ext>
-                      </a:extLst>
-                    </pic:cNvPr>
-                    <pic:cNvPicPr/>
-                  </pic:nvPicPr>
-                  <pic:blipFill>
-                    <a:blip r:embed="rId7" cstate="print">
-                      <a:extLst>
-                        <a:ext uri="{28A0092B-C50C-407E-A947-70E740481C1C}">
-                          <a14:useLocalDpi xmlns:a14="http://schemas.microsoft.com/office/drawing/2010/main" val="0"/>
-                        </a:ext>
-                      </a:extLst>
-                    </a:blip>
-                    <a:stretch>
-                      <a:fillRect/>
-                    </a:stretch>
-                  </pic:blipFill>
-                  <pic:spPr>
-                    <a:xfrm>
-                      <a:off x="0" y="0"/>
-                      <a:ext cx="1803303" cy="567132"/>
-                    </a:xfrm>
-                    <a:prstGeom prst="rect">
-                      <a:avLst/>
-                    </a:prstGeom>
-                  </pic:spPr>
-                </pic:pic>
-              </a:graphicData>
-            </a:graphic>
-            <wp14:sizeRelH relativeFrom="margin">
-              <wp14:pctWidth>0</wp14:pctWidth>
-            </wp14:sizeRelH>
-            <wp14:sizeRelV relativeFrom="margin">
-              <wp14:pctHeight>0</wp14:pctHeight>
-            </wp14:sizeRelV>
-          </wp:anchor>
-        </w:drawing>
-      </w:r>
+      </w:pPr>
       <w:r>
         <w:rPr>
           <w:noProof/>
@@ -818,7 +850,7 @@
           </mc:Choice>
           <mc:Fallback>
             <w:pict>
-              <v:rect w14:anchorId="21E70700" id="Rectángulo 2" o:spid="_x0000_s1026" alt="rectángulo de color" style="position:absolute;margin-left:-58.7pt;margin-top:525pt;width:611.1pt;height:316.5pt;z-index:-251657216;visibility:visible;mso-wrap-style:square;mso-height-percent:0;mso-wrap-distance-left:9pt;mso-wrap-distance-top:0;mso-wrap-distance-right:9pt;mso-wrap-distance-bottom:0;mso-position-horizontal:absolute;mso-position-horizontal-relative:text;mso-position-vertical:absolute;mso-position-vertical-relative:page;mso-height-percent:0;mso-height-relative:margin;v-text-anchor:middle" o:gfxdata="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" fillcolor="#34aba2 [3206]" stroked="f" strokeweight="2pt">
+              <v:rect w14:anchorId="409AFB55" id="Rectángulo 2" o:spid="_x0000_s1026" alt="rectángulo de color" style="position:absolute;margin-left:-58.7pt;margin-top:525pt;width:611.1pt;height:316.5pt;z-index:-251657216;visibility:visible;mso-wrap-style:square;mso-height-percent:0;mso-wrap-distance-left:9pt;mso-wrap-distance-top:0;mso-wrap-distance-right:9pt;mso-wrap-distance-bottom:0;mso-position-horizontal:absolute;mso-position-horizontal-relative:text;mso-position-vertical:absolute;mso-position-vertical-relative:page;mso-height-percent:0;mso-height-relative:margin;v-text-anchor:middle" o:gfxdata="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" fillcolor="#34aba2 [3206]" stroked="f" strokeweight="2pt">
                 <w10:wrap anchory="page"/>
               </v:rect>
             </w:pict>
@@ -832,390 +864,24 @@
         </w:rPr>
         <w:br w:type="page"/>
       </w:r>
-    </w:p>
-    <w:p>
-      <w:pPr>
-        <w:pStyle w:val="Ttulo1"/>
-        <w:rPr>
-          <w:noProof/>
-        </w:rPr>
-      </w:pPr>
       <w:r>
         <w:rPr>
           <w:noProof/>
           <w:lang w:bidi="es-ES"/>
         </w:rPr>
         <w:lastRenderedPageBreak/>
-        <w:t>Título de encabezado</w:t>
+        <w:t>Preface</w:t>
       </w:r>
     </w:p>
-    <w:tbl>
-      <w:tblPr>
-        <w:tblW w:w="9999" w:type="dxa"/>
-        <w:tblInd w:w="40" w:type="dxa"/>
-        <w:tblCellMar>
-          <w:left w:w="0" w:type="dxa"/>
-          <w:right w:w="0" w:type="dxa"/>
-        </w:tblCellMar>
-        <w:tblLook w:val="0000" w:firstRow="0" w:lastRow="0" w:firstColumn="0" w:lastColumn="0" w:noHBand="0" w:noVBand="0"/>
-      </w:tblPr>
-      <w:tblGrid>
-        <w:gridCol w:w="9999"/>
-      </w:tblGrid>
-      <w:tr>
-        <w:trPr>
-          <w:trHeight w:val="3546"/>
-        </w:trPr>
-        <w:tc>
-          <w:tcPr>
-            <w:tcW w:w="9999" w:type="dxa"/>
-          </w:tcPr>
-          <w:sdt>
-            <w:sdtPr>
-              <w:rPr>
-                <w:noProof/>
-              </w:rPr>
-              <w:id w:val="1660650702"/>
-              <w:placeholder>
-                <w:docPart w:val="2511CFEBD0354F679985618DB3054CA4"/>
-              </w:placeholder>
-              <w:showingPlcHdr/>
-              <w15:appearance w15:val="hidden"/>
-            </w:sdtPr>
-            <w:sdtEndPr/>
-            <w:sdtContent>
-              <w:p>
-                <w:pPr>
-                  <w:pStyle w:val="Ttulo2"/>
-                  <w:rPr>
-                    <w:noProof/>
-                  </w:rPr>
-                </w:pPr>
-                <w:r>
-                  <w:rPr>
-                    <w:noProof/>
-                    <w:lang w:bidi="es-ES"/>
-                  </w:rPr>
-                  <w:t>Texto del subtítulo aquí</w:t>
-                </w:r>
-              </w:p>
-            </w:sdtContent>
-          </w:sdt>
-          <w:p>
-            <w:pPr>
-              <w:rPr>
-                <w:noProof/>
-              </w:rPr>
-            </w:pPr>
-          </w:p>
-          <w:sdt>
-            <w:sdtPr>
-              <w:rPr>
-                <w:noProof/>
-              </w:rPr>
-              <w:id w:val="-2056388886"/>
-              <w:placeholder>
-                <w:docPart w:val="6BDECF0C07004040AF91620C9548EA26"/>
-              </w:placeholder>
-              <w:temporary/>
-              <w:showingPlcHdr/>
-              <w15:appearance w15:val="hidden"/>
-            </w:sdtPr>
-            <w:sdtEndPr/>
-            <w:sdtContent>
-              <w:p>
-                <w:pPr>
-                  <w:pStyle w:val="Contenido"/>
-                  <w:rPr>
-                    <w:noProof/>
-                  </w:rPr>
-                </w:pPr>
-                <w:r>
-                  <w:rPr>
-                    <w:noProof/>
-                    <w:lang w:bidi="es-ES"/>
-                  </w:rPr>
-                  <w:t>Para empezar ahora mismo, pulse el texto de cualquier marcador de posición (como este) y empiece a escribir para reemplazarlo por el suyo.</w:t>
-                </w:r>
-              </w:p>
-            </w:sdtContent>
-          </w:sdt>
-          <w:p>
-            <w:pPr>
-              <w:rPr>
-                <w:noProof/>
-              </w:rPr>
-            </w:pPr>
-          </w:p>
-          <w:sdt>
-            <w:sdtPr>
-              <w:rPr>
-                <w:noProof/>
-              </w:rPr>
-              <w:id w:val="-1742009241"/>
-              <w:placeholder>
-                <w:docPart w:val="4CA0E79238B94186B3A7A8F511CE1D60"/>
-              </w:placeholder>
-              <w:temporary/>
-              <w:showingPlcHdr/>
-              <w15:appearance w15:val="hidden"/>
-            </w:sdtPr>
-            <w:sdtEndPr/>
-            <w:sdtContent>
-              <w:p>
-                <w:pPr>
-                  <w:pStyle w:val="Contenido"/>
-                  <w:rPr>
-                    <w:noProof/>
-                  </w:rPr>
-                </w:pPr>
-                <w:r>
-                  <w:rPr>
-                    <w:noProof/>
-                    <w:lang w:bidi="es-ES"/>
-                  </w:rPr>
-                  <w:t xml:space="preserve">¿Quiere insertar una imagen de sus archivos o agregar una forma, un cuadro de texto o una tabla? ¡Adelante! En la pestaña Insertar de la cinta de opciones, pulse la opción que necesite. </w:t>
-                </w:r>
-              </w:p>
-            </w:sdtContent>
-          </w:sdt>
-        </w:tc>
-      </w:tr>
-      <w:tr>
-        <w:trPr>
-          <w:trHeight w:val="1899"/>
-        </w:trPr>
-        <w:tc>
-          <w:tcPr>
-            <w:tcW w:w="9999" w:type="dxa"/>
-            <w:shd w:val="clear" w:color="auto" w:fill="F2F2F2" w:themeFill="background1" w:themeFillShade="F2"/>
-            <w:vAlign w:val="center"/>
-          </w:tcPr>
-          <w:p>
-            <w:pPr>
-              <w:pStyle w:val="Textodestacado"/>
-              <w:jc w:val="center"/>
-              <w:rPr>
-                <w:noProof/>
-              </w:rPr>
-            </w:pPr>
-            <w:r>
-              <w:rPr>
-                <w:noProof/>
-                <w:lang w:bidi="es-ES"/>
-              </w:rPr>
-              <mc:AlternateContent>
-                <mc:Choice Requires="wps">
-                  <w:drawing>
-                    <wp:inline distT="0" distB="0" distL="0" distR="0" wp14:anchorId="2A2D43BB" wp14:editId="38677565">
-                      <wp:extent cx="5422005" cy="1057275"/>
-                      <wp:effectExtent l="0" t="0" r="0" b="0"/>
-                      <wp:docPr id="7" name="Cuadro de texto 7"/>
-                      <wp:cNvGraphicFramePr/>
-                      <a:graphic xmlns:a="http://schemas.openxmlformats.org/drawingml/2006/main">
-                        <a:graphicData uri="http://schemas.microsoft.com/office/word/2010/wordprocessingShape">
-                          <wps:wsp>
-                            <wps:cNvSpPr txBox="1"/>
-                            <wps:spPr>
-                              <a:xfrm>
-                                <a:off x="0" y="0"/>
-                                <a:ext cx="5422005" cy="1057275"/>
-                              </a:xfrm>
-                              <a:prstGeom prst="rect">
-                                <a:avLst/>
-                              </a:prstGeom>
-                              <a:noFill/>
-                              <a:ln w="6350">
-                                <a:noFill/>
-                              </a:ln>
-                            </wps:spPr>
-                            <wps:txbx>
-                              <w:txbxContent>
-                                <w:p>
-                                  <w:pPr>
-                                    <w:jc w:val="center"/>
-                                  </w:pPr>
-                                  <w:r>
-                                    <w:rPr>
-                                      <w:i/>
-                                      <w:sz w:val="36"/>
-                                      <w:szCs w:val="36"/>
-                                      <w:lang w:bidi="es-ES"/>
-                                    </w:rPr>
-                                    <w:t>“En esa misma pestaña, encontrará otras herramientas aún más fáciles de usar, con las que podrá agregar hipervínculos o insertar comentarios”.</w:t>
-                                  </w:r>
-                                </w:p>
-                              </w:txbxContent>
-                            </wps:txbx>
-                            <wps:bodyPr rot="0" spcFirstLastPara="0" vertOverflow="overflow" horzOverflow="overflow" vert="horz" wrap="square" lIns="91440" tIns="45720" rIns="91440" bIns="45720" numCol="1" spcCol="0" rtlCol="0" fromWordArt="0" anchor="t" anchorCtr="0" forceAA="0" compatLnSpc="1">
-                              <a:prstTxWarp prst="textNoShape">
-                                <a:avLst/>
-                              </a:prstTxWarp>
-                              <a:noAutofit/>
-                            </wps:bodyPr>
-                          </wps:wsp>
-                        </a:graphicData>
-                      </a:graphic>
-                    </wp:inline>
-                  </w:drawing>
-                </mc:Choice>
-                <mc:Fallback>
-                  <w:pict>
-                    <v:shape w14:anchorId="2A2D43BB" id="Cuadro de texto 7" o:spid="_x0000_s1027" type="#_x0000_t202" style="width:426.95pt;height:83.25pt;visibility:visible;mso-wrap-style:square;mso-left-percent:-10001;mso-top-percent:-10001;mso-position-horizontal:absolute;mso-position-horizontal-relative:char;mso-position-vertical:absolute;mso-position-vertical-relative:line;mso-left-percent:-10001;mso-top-percent:-10001;v-text-anchor:top" o:gfxdata="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" filled="f" stroked="f" strokeweight=".5pt">
-                      <v:textbox>
-                        <w:txbxContent>
-                          <w:p>
-                            <w:pPr>
-                              <w:jc w:val="center"/>
-                            </w:pPr>
-                            <w:r>
-                              <w:rPr>
-                                <w:i/>
-                                <w:sz w:val="36"/>
-                                <w:szCs w:val="36"/>
-                                <w:lang w:bidi="es-ES"/>
-                              </w:rPr>
-                              <w:t>“En esa misma pestaña, encontrará otras herramientas aún más fáciles de usar, con las que podrá agregar hipervínculos o insertar comentarios”.</w:t>
-                            </w:r>
-                          </w:p>
-                        </w:txbxContent>
-                      </v:textbox>
-                      <w10:anchorlock/>
-                    </v:shape>
-                  </w:pict>
-                </mc:Fallback>
-              </mc:AlternateContent>
-            </w:r>
-          </w:p>
-        </w:tc>
-      </w:tr>
-      <w:tr>
-        <w:trPr>
-          <w:trHeight w:val="5931"/>
-        </w:trPr>
-        <w:tc>
-          <w:tcPr>
-            <w:tcW w:w="9999" w:type="dxa"/>
-          </w:tcPr>
-          <w:p>
-            <w:pPr>
-              <w:pStyle w:val="Textodestacado"/>
-              <w:rPr>
-                <w:i/>
-                <w:noProof/>
-                <w:sz w:val="36"/>
-              </w:rPr>
-            </w:pPr>
-          </w:p>
-          <w:sdt>
-            <w:sdtPr>
-              <w:rPr>
-                <w:noProof/>
-              </w:rPr>
-              <w:id w:val="-415933964"/>
-              <w:placeholder>
-                <w:docPart w:val="DC602ED9646444F980F91C8F3A7FB37B"/>
-              </w:placeholder>
-              <w:temporary/>
-              <w:showingPlcHdr/>
-              <w15:appearance w15:val="hidden"/>
-            </w:sdtPr>
-            <w:sdtEndPr/>
-            <w:sdtContent>
-              <w:p>
-                <w:pPr>
-                  <w:pStyle w:val="Contenido"/>
-                  <w:rPr>
-                    <w:noProof/>
-                  </w:rPr>
-                </w:pPr>
-                <w:r>
-                  <w:rPr>
-                    <w:noProof/>
-                    <w:lang w:bidi="es-ES"/>
-                  </w:rPr>
-                  <w:t>Para empezar ahora mismo, pulse el texto de cualquier marcador de posición (como este) y empiece a escribir para reemplazarlo por el suyo.</w:t>
-                </w:r>
-              </w:p>
-            </w:sdtContent>
-          </w:sdt>
-          <w:p>
-            <w:pPr>
-              <w:pStyle w:val="Contenido"/>
-              <w:rPr>
-                <w:noProof/>
-              </w:rPr>
-            </w:pPr>
-          </w:p>
-          <w:sdt>
-            <w:sdtPr>
-              <w:rPr>
-                <w:noProof/>
-              </w:rPr>
-              <w:id w:val="1005247712"/>
-              <w:placeholder>
-                <w:docPart w:val="4F74DA9A66A545A0906A8671BC5D9DD1"/>
-              </w:placeholder>
-              <w:temporary/>
-              <w:showingPlcHdr/>
-              <w15:appearance w15:val="hidden"/>
-            </w:sdtPr>
-            <w:sdtEndPr/>
-            <w:sdtContent>
-              <w:p>
-                <w:pPr>
-                  <w:pStyle w:val="Contenido"/>
-                  <w:rPr>
-                    <w:noProof/>
-                  </w:rPr>
-                </w:pPr>
-                <w:r>
-                  <w:rPr>
-                    <w:noProof/>
-                    <w:lang w:bidi="es-ES"/>
-                  </w:rPr>
-                  <w:t xml:space="preserve">¿Quiere insertar una imagen de sus archivos o agregar una forma, un cuadro de texto o una tabla? ¡Adelante! En la pestaña Insertar de la cinta de opciones, pulse la opción que necesite. </w:t>
-                </w:r>
-              </w:p>
-            </w:sdtContent>
-          </w:sdt>
-          <w:p>
-            <w:pPr>
-              <w:pStyle w:val="Contenido"/>
-              <w:rPr>
-                <w:i/>
-                <w:noProof/>
-                <w:sz w:val="36"/>
-              </w:rPr>
-            </w:pPr>
-          </w:p>
-          <w:p>
-            <w:pPr>
-              <w:pStyle w:val="Contenido"/>
-              <w:rPr>
-                <w:i/>
-                <w:noProof/>
-                <w:sz w:val="36"/>
-              </w:rPr>
-            </w:pPr>
-          </w:p>
-        </w:tc>
-      </w:tr>
-    </w:tbl>
     <w:p>
       <w:pPr>
+        <w:pStyle w:val="Contenido"/>
         <w:rPr>
           <w:noProof/>
         </w:rPr>
       </w:pPr>
-    </w:p>
-    <w:p>
-      <w:pPr>
-        <w:spacing w:after="200"/>
-        <w:rPr>
-          <w:noProof/>
-        </w:rPr>
-      </w:pPr>
+      <w:bookmarkStart w:id="0" w:name="_GoBack"/>
+      <w:bookmarkEnd w:id="0"/>
     </w:p>
     <w:sectPr>
       <w:headerReference w:type="default" r:id="rId8"/>
@@ -1806,6 +1472,7 @@
       <w:color w:val="082A75" w:themeColor="text2"/>
       <w:sz w:val="28"/>
       <w:szCs w:val="22"/>
+      <w:lang w:val="en-GB"/>
     </w:rPr>
   </w:style>
   <w:style w:type="paragraph" w:styleId="Ttulo1">
@@ -2235,163 +1902,6 @@
         </w:p>
       </w:docPartBody>
     </w:docPart>
-    <w:docPart>
-      <w:docPartPr>
-        <w:name w:val="2511CFEBD0354F679985618DB3054CA4"/>
-        <w:category>
-          <w:name w:val="General"/>
-          <w:gallery w:val="placeholder"/>
-        </w:category>
-        <w:types>
-          <w:type w:val="bbPlcHdr"/>
-        </w:types>
-        <w:behaviors>
-          <w:behavior w:val="content"/>
-        </w:behaviors>
-        <w:guid w:val="{1B3E0829-950E-4A1B-BC73-85A05A006A7B}"/>
-      </w:docPartPr>
-      <w:docPartBody>
-        <w:p>
-          <w:pPr>
-            <w:pStyle w:val="2511CFEBD0354F679985618DB3054CA4"/>
-          </w:pPr>
-          <w:r>
-            <w:rPr>
-              <w:noProof/>
-              <w:lang w:bidi="es-ES"/>
-            </w:rPr>
-            <w:t>Texto del subtítulo aquí</w:t>
-          </w:r>
-        </w:p>
-      </w:docPartBody>
-    </w:docPart>
-    <w:docPart>
-      <w:docPartPr>
-        <w:name w:val="6BDECF0C07004040AF91620C9548EA26"/>
-        <w:category>
-          <w:name w:val="General"/>
-          <w:gallery w:val="placeholder"/>
-        </w:category>
-        <w:types>
-          <w:type w:val="bbPlcHdr"/>
-        </w:types>
-        <w:behaviors>
-          <w:behavior w:val="content"/>
-        </w:behaviors>
-        <w:guid w:val="{12210145-74AE-48F9-96D2-6530C570F979}"/>
-      </w:docPartPr>
-      <w:docPartBody>
-        <w:p>
-          <w:pPr>
-            <w:pStyle w:val="6BDECF0C07004040AF91620C9548EA26"/>
-          </w:pPr>
-          <w:r>
-            <w:rPr>
-              <w:noProof/>
-              <w:lang w:bidi="es-ES"/>
-            </w:rPr>
-            <w:t>Para empezar ahora mismo, pulse el texto de cualquier marcador de posición (como este) y empiece a escribir para reemplazarlo por el suyo.</w:t>
-          </w:r>
-        </w:p>
-      </w:docPartBody>
-    </w:docPart>
-    <w:docPart>
-      <w:docPartPr>
-        <w:name w:val="4CA0E79238B94186B3A7A8F511CE1D60"/>
-        <w:category>
-          <w:name w:val="General"/>
-          <w:gallery w:val="placeholder"/>
-        </w:category>
-        <w:types>
-          <w:type w:val="bbPlcHdr"/>
-        </w:types>
-        <w:behaviors>
-          <w:behavior w:val="content"/>
-        </w:behaviors>
-        <w:guid w:val="{C31732CA-1E72-4E37-B252-4D41E57A3771}"/>
-      </w:docPartPr>
-      <w:docPartBody>
-        <w:p>
-          <w:pPr>
-            <w:pStyle w:val="4CA0E79238B94186B3A7A8F511CE1D60"/>
-          </w:pPr>
-          <w:r>
-            <w:rPr>
-              <w:noProof/>
-              <w:lang w:bidi="es-ES"/>
-            </w:rPr>
-            <w:t xml:space="preserve">¿Quiere insertar una imagen de sus archivos o agregar una forma, un cuadro de texto o una tabla? ¡Adelante! En la pestaña Insertar de la cinta de opciones, pulse la opción que necesite. </w:t>
-          </w:r>
-        </w:p>
-      </w:docPartBody>
-    </w:docPart>
-    <w:docPart>
-      <w:docPartPr>
-        <w:name w:val="DC602ED9646444F980F91C8F3A7FB37B"/>
-        <w:category>
-          <w:name w:val="General"/>
-          <w:gallery w:val="placeholder"/>
-        </w:category>
-        <w:types>
-          <w:type w:val="bbPlcHdr"/>
-        </w:types>
-        <w:behaviors>
-          <w:behavior w:val="content"/>
-        </w:behaviors>
-        <w:guid w:val="{950F567E-44EB-47E4-9606-54472FC9F67C}"/>
-      </w:docPartPr>
-      <w:docPartBody>
-        <w:p>
-          <w:pPr>
-            <w:pStyle w:val="DC602ED9646444F980F91C8F3A7FB37B"/>
-          </w:pPr>
-          <w:r>
-            <w:rPr>
-              <w:noProof/>
-              <w:lang w:bidi="es-ES"/>
-            </w:rPr>
-            <w:t>Para empezar ahora mismo, pulse el texto de cualquier marcador de pos</w:t>
-          </w:r>
-          <w:r>
-            <w:rPr>
-              <w:noProof/>
-              <w:lang w:bidi="es-ES"/>
-            </w:rPr>
-            <w:t>ición (como este) y empiece a escribir para reemplazarlo por el suyo.</w:t>
-          </w:r>
-        </w:p>
-      </w:docPartBody>
-    </w:docPart>
-    <w:docPart>
-      <w:docPartPr>
-        <w:name w:val="4F74DA9A66A545A0906A8671BC5D9DD1"/>
-        <w:category>
-          <w:name w:val="General"/>
-          <w:gallery w:val="placeholder"/>
-        </w:category>
-        <w:types>
-          <w:type w:val="bbPlcHdr"/>
-        </w:types>
-        <w:behaviors>
-          <w:behavior w:val="content"/>
-        </w:behaviors>
-        <w:guid w:val="{FB5536CD-8A49-441D-800B-22237155BF31}"/>
-      </w:docPartPr>
-      <w:docPartBody>
-        <w:p>
-          <w:pPr>
-            <w:pStyle w:val="4F74DA9A66A545A0906A8671BC5D9DD1"/>
-          </w:pPr>
-          <w:r>
-            <w:rPr>
-              <w:noProof/>
-              <w:lang w:bidi="es-ES"/>
-            </w:rPr>
-            <w:t xml:space="preserve">¿Quiere insertar una imagen de sus archivos o agregar una forma, un cuadro de texto o una tabla? ¡Adelante! En la pestaña Insertar de la cinta de opciones, pulse la opción que necesite. </w:t>
-          </w:r>
-        </w:p>
-      </w:docPartBody>
-    </w:docPart>
   </w:docParts>
 </w:glossaryDocument>
 </file>
@@ -2468,8 +1978,8 @@
     <w:compatSetting w:name="useWord2013TrackBottomHyphenation" w:uri="http://schemas.microsoft.com/office/word" w:val="0"/>
   </w:compat>
   <w:rsids>
-    <w:rsidRoot w:val="006F44DC"/>
-    <w:rsid w:val="006F44DC"/>
+    <w:rsidRoot w:val="00CE5E06"/>
+    <w:rsid w:val="00CE5E06"/>
   </w:rsids>
   <m:mathPr>
     <m:mathFont m:val="Cambria Math"/>
@@ -3245,4 +2755,24 @@
   <a:objectDefaults/>
   <a:extraClrSchemeLst/>
 </a:theme>
+</file>
+
+<file path=customXml/item1.xml><?xml version="1.0" encoding="utf-8"?>
+<CoverPageProperties xmlns="http://schemas.microsoft.com/office/2006/coverPageProps">
+  <PublishDate/>
+  <Abstract/>
+  <CompanyAddress/>
+  <CompanyPhone/>
+  <CompanyFax>Daniel Finca Martínez (UO264469)
+                      Óscar Sánchez Campo (UO265078)</CompanyFax>
+  <CompanyEmail/>
+</CoverPageProperties>
+</file>
+
+<file path=customXml/itemProps1.xml><?xml version="1.0" encoding="utf-8"?>
+<ds:datastoreItem xmlns:ds="http://schemas.openxmlformats.org/officeDocument/2006/customXml" ds:itemID="{55AF091B-3C7A-41E3-B477-F2FDAA23CFDA}">
+  <ds:schemaRefs>
+    <ds:schemaRef ds:uri="http://schemas.microsoft.com/office/2006/coverPageProps"/>
+  </ds:schemaRefs>
+</ds:datastoreItem>
 </file>
--- a/NEO4J/neo4jTeamworkDocumentation.docx
+++ b/NEO4J/neo4jTeamworkDocumentation.docx
@@ -16,7 +16,7 @@
         <mc:AlternateContent>
           <mc:Choice Requires="wps">
             <w:drawing>
-              <wp:anchor distT="0" distB="0" distL="114300" distR="114300" simplePos="0" relativeHeight="251660288" behindDoc="1" locked="0" layoutInCell="1" allowOverlap="1" wp14:anchorId="1F225A27" wp14:editId="560612AD">
+              <wp:anchor distT="0" distB="0" distL="114300" distR="114300" simplePos="0" relativeHeight="251660288" behindDoc="1" locked="0" layoutInCell="1" allowOverlap="1" wp14:anchorId="43B74747" wp14:editId="69364CD3">
                 <wp:simplePos x="0" y="0"/>
                 <wp:positionH relativeFrom="column">
                   <wp:posOffset>-198120</wp:posOffset>
@@ -84,7 +84,7 @@
           </mc:Choice>
           <mc:Fallback>
             <w:pict>
-              <v:rect w14:anchorId="6076EC39" id="Rectángulo 3" o:spid="_x0000_s1026" alt="rectángulo blanco para texto en portada" style="position:absolute;margin-left:-15.6pt;margin-top:73.8pt;width:340.2pt;height:681.65pt;z-index:-251656192;visibility:visible;mso-wrap-style:square;mso-width-percent:0;mso-height-percent:0;mso-wrap-distance-left:9pt;mso-wrap-distance-top:0;mso-wrap-distance-right:9pt;mso-wrap-distance-bottom:0;mso-position-horizontal:absolute;mso-position-horizontal-relative:text;mso-position-vertical:absolute;mso-position-vertical-relative:page;mso-width-percent:0;mso-height-percent:0;mso-width-relative:margin;mso-height-relative:margin;v-text-anchor:middle" o:gfxdata="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" fillcolor="white [3212]" stroked="f" strokeweight="2pt">
+              <v:rect w14:anchorId="5F61623E" id="Rectángulo 3" o:spid="_x0000_s1026" alt="rectángulo blanco para texto en portada" style="position:absolute;margin-left:-15.6pt;margin-top:73.8pt;width:340.2pt;height:681.65pt;z-index:-251656192;visibility:visible;mso-wrap-style:square;mso-width-percent:0;mso-height-percent:0;mso-wrap-distance-left:9pt;mso-wrap-distance-top:0;mso-wrap-distance-right:9pt;mso-wrap-distance-bottom:0;mso-position-horizontal:absolute;mso-position-horizontal-relative:text;mso-position-vertical:absolute;mso-position-vertical-relative:page;mso-width-percent:0;mso-height-percent:0;mso-width-relative:margin;mso-height-relative:margin;v-text-anchor:middle" o:gfxdata="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" fillcolor="white [3212]" stroked="f" strokeweight="2pt">
                 <w10:wrap anchory="page"/>
               </v:rect>
             </w:pict>
@@ -97,7 +97,7 @@
           <w:lang w:bidi="es-ES"/>
         </w:rPr>
         <w:drawing>
-          <wp:anchor distT="0" distB="0" distL="114300" distR="114300" simplePos="0" relativeHeight="251658240" behindDoc="1" locked="0" layoutInCell="1" allowOverlap="1" wp14:anchorId="147AB9FC" wp14:editId="433DA222">
+          <wp:anchor distT="0" distB="0" distL="114300" distR="114300" simplePos="0" relativeHeight="251658240" behindDoc="1" locked="0" layoutInCell="1" allowOverlap="1" wp14:anchorId="632E3948" wp14:editId="7F5857F1">
             <wp:simplePos x="0" y="0"/>
             <wp:positionH relativeFrom="column">
               <wp:posOffset>-746975</wp:posOffset>
@@ -202,7 +202,7 @@
               <mc:AlternateContent>
                 <mc:Choice Requires="wps">
                   <w:drawing>
-                    <wp:inline distT="0" distB="0" distL="0" distR="0" wp14:anchorId="2E81C4ED" wp14:editId="3D472CE0">
+                    <wp:inline distT="0" distB="0" distL="0" distR="0" wp14:anchorId="7B32C21E" wp14:editId="654DE59E">
                       <wp:extent cx="3962400" cy="1962150"/>
                       <wp:effectExtent l="0" t="0" r="0" b="0"/>
                       <wp:docPr id="8" name="Cuadro de texto 8"/>
@@ -276,7 +276,7 @@
                 </mc:Choice>
                 <mc:Fallback>
                   <w:pict>
-                    <v:shapetype w14:anchorId="2E81C4ED" id="_x0000_t202" coordsize="21600,21600" o:spt="202" path="m,l,21600r21600,l21600,xe">
+                    <v:shapetype w14:anchorId="7B32C21E" id="_x0000_t202" coordsize="21600,21600" o:spt="202" path="m,l,21600r21600,l21600,xe">
                       <v:stroke joinstyle="miter"/>
                       <v:path gradientshapeok="t" o:connecttype="rect"/>
                     </v:shapetype>
@@ -340,7 +340,7 @@
               <mc:AlternateContent>
                 <mc:Choice Requires="wps">
                   <w:drawing>
-                    <wp:inline distT="0" distB="0" distL="0" distR="0" wp14:anchorId="325EECF4" wp14:editId="7EB51CE3">
+                    <wp:inline distT="0" distB="0" distL="0" distR="0" wp14:anchorId="786ECDD0" wp14:editId="4DDAA896">
                       <wp:extent cx="1390918" cy="0"/>
                       <wp:effectExtent l="0" t="19050" r="19050" b="19050"/>
                       <wp:docPr id="5" name="Conector recto 5" descr="divisor de texto"/>
@@ -386,7 +386,7 @@
                 </mc:Choice>
                 <mc:Fallback>
                   <w:pict>
-                    <v:line w14:anchorId="6A19353D" id="Conector recto 5" o:spid="_x0000_s1026" alt="divisor de texto" style="visibility:visible;mso-wrap-style:square;mso-left-percent:-10001;mso-top-percent:-10001;mso-position-horizontal:absolute;mso-position-horizontal-relative:char;mso-position-vertical:absolute;mso-position-vertical-relative:line;mso-left-percent:-10001;mso-top-percent:-10001" from="0,0" to="109.5pt,0" o:gfxdata="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" strokecolor="#082a75 [3215]" strokeweight="3pt">
+                    <v:line w14:anchorId="1A060F29" id="Conector recto 5" o:spid="_x0000_s1026" alt="divisor de texto" style="visibility:visible;mso-wrap-style:square;mso-left-percent:-10001;mso-top-percent:-10001;mso-position-horizontal:absolute;mso-position-horizontal-relative:char;mso-position-vertical:absolute;mso-position-vertical-relative:line;mso-left-percent:-10001;mso-top-percent:-10001" from="0,0" to="109.5pt,0" o:gfxdata="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" strokecolor="#082a75 [3215]" strokeweight="3pt">
                       <w10:anchorlock/>
                     </v:line>
                   </w:pict>
@@ -486,77 +486,7 @@
                     <w:noProof/>
                     <w:lang w:bidi="es-ES"/>
                   </w:rPr>
-                  <w:t>D</w:t>
-                </w:r>
-                <w:r>
-                  <w:rPr>
-                    <w:rStyle w:val="SubttuloCar"/>
-                    <w:b w:val="0"/>
-                    <w:lang w:bidi="es-ES"/>
-                  </w:rPr>
-                  <w:t>ue Date:</w:t>
-                </w:r>
-                <w:r>
-                  <w:rPr>
-                    <w:rStyle w:val="SubttuloCar"/>
-                    <w:lang w:bidi="es-ES"/>
-                  </w:rPr>
-                  <w:t xml:space="preserve"> </w:t>
-                </w:r>
-                <w:r>
-                  <w:rPr>
-                    <w:rStyle w:val="SubttuloCar"/>
-                    <w:b w:val="0"/>
-                    <w:bCs/>
-                    <w:lang w:bidi="es-ES"/>
-                  </w:rPr>
-                  <w:t>1</w:t>
-                </w:r>
-                <w:r>
-                  <w:rPr>
-                    <w:rStyle w:val="SubttuloCar"/>
-                    <w:b w:val="0"/>
-                    <w:noProof/>
-                    <w:lang w:bidi="es-ES"/>
-                  </w:rPr>
-                  <w:t>5</w:t>
-                </w:r>
-                <w:r>
-                  <w:rPr>
-                    <w:rStyle w:val="SubttuloCar"/>
-                    <w:b w:val="0"/>
-                    <w:noProof/>
-                    <w:vertAlign w:val="superscript"/>
-                    <w:lang w:bidi="es-ES"/>
-                  </w:rPr>
-                  <w:t>th</w:t>
-                </w:r>
-                <w:r>
-                  <w:rPr>
-                    <w:rStyle w:val="SubttuloCar"/>
-                    <w:b w:val="0"/>
-                    <w:noProof/>
-                    <w:lang w:bidi="es-ES"/>
-                  </w:rPr>
-                  <w:t xml:space="preserve"> of january</w:t>
-                </w:r>
-                <w:r>
-                  <w:rPr>
-                    <w:rStyle w:val="SubttuloCar"/>
-                    <w:b w:val="0"/>
-                    <w:noProof/>
-                    <w:lang w:bidi="es-ES"/>
-                  </w:rPr>
-                  <w:t>,</w:t>
-                </w:r>
-                <w:r>
-                  <w:rPr>
-                    <w:rStyle w:val="SubttuloCar"/>
-                    <w:b w:val="0"/>
-                    <w:noProof/>
-                    <w:lang w:bidi="es-ES"/>
-                  </w:rPr>
-                  <w:t xml:space="preserve"> 2020</w:t>
+                  <w:t>26 December</w:t>
                 </w:r>
                 <w:r>
                   <w:rPr>
@@ -588,7 +518,7 @@
               <mc:AlternateContent>
                 <mc:Choice Requires="wps">
                   <w:drawing>
-                    <wp:inline distT="0" distB="0" distL="0" distR="0" wp14:anchorId="05221EEA" wp14:editId="0908A099">
+                    <wp:inline distT="0" distB="0" distL="0" distR="0" wp14:anchorId="58825E6E" wp14:editId="1C6D76EF">
                       <wp:extent cx="1493949" cy="0"/>
                       <wp:effectExtent l="0" t="19050" r="30480" b="19050"/>
                       <wp:docPr id="6" name="Conector recto 6" descr="divisor de texto"/>
@@ -634,7 +564,7 @@
                 </mc:Choice>
                 <mc:Fallback>
                   <w:pict>
-                    <v:line w14:anchorId="59160272" id="Conector recto 6" o:spid="_x0000_s1026" alt="divisor de texto" style="visibility:visible;mso-wrap-style:square;mso-left-percent:-10001;mso-top-percent:-10001;mso-position-horizontal:absolute;mso-position-horizontal-relative:char;mso-position-vertical:absolute;mso-position-vertical-relative:line;mso-left-percent:-10001;mso-top-percent:-10001" from="0,0" to="117.65pt,0" o:gfxdata="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" strokecolor="#082a75 [3215]" strokeweight="3pt">
+                    <v:line w14:anchorId="26F2CB45" id="Conector recto 6" o:spid="_x0000_s1026" alt="divisor de texto" style="visibility:visible;mso-wrap-style:square;mso-left-percent:-10001;mso-top-percent:-10001;mso-position-horizontal:absolute;mso-position-horizontal-relative:char;mso-position-vertical:absolute;mso-position-vertical-relative:line;mso-left-percent:-10001;mso-top-percent:-10001" from="0,0" to="117.65pt,0" o:gfxdata="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" strokecolor="#082a75 [3215]" strokeweight="3pt">
                       <w10:anchorlock/>
                     </v:line>
                   </w:pict>
@@ -785,7 +715,7 @@
         <mc:AlternateContent>
           <mc:Choice Requires="wps">
             <w:drawing>
-              <wp:anchor distT="0" distB="0" distL="114300" distR="114300" simplePos="0" relativeHeight="251659264" behindDoc="1" locked="0" layoutInCell="1" allowOverlap="1" wp14:anchorId="69641541" wp14:editId="4C5C54D3">
+              <wp:anchor distT="0" distB="0" distL="114300" distR="114300" simplePos="0" relativeHeight="251659264" behindDoc="1" locked="0" layoutInCell="1" allowOverlap="1" wp14:anchorId="2E78618D" wp14:editId="5B4336F0">
                 <wp:simplePos x="0" y="0"/>
                 <wp:positionH relativeFrom="column">
                   <wp:posOffset>-745490</wp:posOffset>
@@ -850,7 +780,7 @@
           </mc:Choice>
           <mc:Fallback>
             <w:pict>
-              <v:rect w14:anchorId="409AFB55" id="Rectángulo 2" o:spid="_x0000_s1026" alt="rectángulo de color" style="position:absolute;margin-left:-58.7pt;margin-top:525pt;width:611.1pt;height:316.5pt;z-index:-251657216;visibility:visible;mso-wrap-style:square;mso-height-percent:0;mso-wrap-distance-left:9pt;mso-wrap-distance-top:0;mso-wrap-distance-right:9pt;mso-wrap-distance-bottom:0;mso-position-horizontal:absolute;mso-position-horizontal-relative:text;mso-position-vertical:absolute;mso-position-vertical-relative:page;mso-height-percent:0;mso-height-relative:margin;v-text-anchor:middle" o:gfxdata="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" fillcolor="#34aba2 [3206]" stroked="f" strokeweight="2pt">
+              <v:rect w14:anchorId="7B34D8CD" id="Rectángulo 2" o:spid="_x0000_s1026" alt="rectángulo de color" style="position:absolute;margin-left:-58.7pt;margin-top:525pt;width:611.1pt;height:316.5pt;z-index:-251657216;visibility:visible;mso-wrap-style:square;mso-height-percent:0;mso-wrap-distance-left:9pt;mso-wrap-distance-top:0;mso-wrap-distance-right:9pt;mso-wrap-distance-bottom:0;mso-position-horizontal:absolute;mso-position-horizontal-relative:text;mso-position-vertical:absolute;mso-position-vertical-relative:page;mso-height-percent:0;mso-height-relative:margin;v-text-anchor:middle" o:gfxdata="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" fillcolor="#34aba2 [3206]" stroked="f" strokeweight="2pt">
                 <w10:wrap anchory="page"/>
               </v:rect>
             </w:pict>
@@ -875,11 +805,83 @@
     </w:p>
     <w:p>
       <w:pPr>
-        <w:pStyle w:val="Contenido"/>
+        <w:pStyle w:val="Ttulo1"/>
         <w:rPr>
           <w:noProof/>
+          <w:sz w:val="44"/>
+          <w:szCs w:val="44"/>
+          <w:lang w:bidi="es-ES"/>
         </w:rPr>
       </w:pPr>
+      <w:r>
+        <w:rPr>
+          <w:noProof/>
+          <w:sz w:val="44"/>
+          <w:szCs w:val="44"/>
+          <w:lang w:bidi="es-ES"/>
+        </w:rPr>
+        <w:t>Motivation</w:t>
+      </w:r>
+    </w:p>
+    <w:p>
+      <w:pPr>
+        <w:pStyle w:val="Contenido"/>
+        <w:spacing w:after="240"/>
+        <w:jc w:val="both"/>
+        <w:rPr>
+          <w:noProof/>
+          <w:lang w:bidi="es-ES"/>
+        </w:rPr>
+      </w:pPr>
+      <w:r>
+        <w:rPr>
+          <w:noProof/>
+          <w:lang w:bidi="es-ES"/>
+        </w:rPr>
+        <w:t xml:space="preserve">This graph database </w:t>
+      </w:r>
+      <w:r>
+        <w:rPr>
+          <w:noProof/>
+          <w:lang w:bidi="es-ES"/>
+        </w:rPr>
+        <w:t>has been created based on</w:t>
+      </w:r>
+      <w:r>
+        <w:rPr>
+          <w:noProof/>
+          <w:lang w:bidi="es-ES"/>
+        </w:rPr>
+        <w:t xml:space="preserve"> the insight of </w:t>
+      </w:r>
+      <w:r>
+        <w:rPr>
+          <w:noProof/>
+          <w:lang w:bidi="es-ES"/>
+        </w:rPr>
+        <w:t>a map. This “map” would display cities, villages and valleys which are interconnected by some conveyance means.</w:t>
+      </w:r>
+      <w:r>
+        <w:rPr>
+          <w:noProof/>
+          <w:lang w:bidi="es-ES"/>
+        </w:rPr>
+        <w:t xml:space="preserve"> These means are: buslines, railways and boat</w:t>
+      </w:r>
+      <w:r>
+        <w:rPr>
+          <w:noProof/>
+          <w:lang w:bidi="es-ES"/>
+        </w:rPr>
+        <w:t>s</w:t>
+      </w:r>
+      <w:r>
+        <w:rPr>
+          <w:noProof/>
+          <w:lang w:bidi="es-ES"/>
+        </w:rPr>
+        <w:t>.</w:t>
+      </w:r>
       <w:bookmarkStart w:id="0" w:name="_GoBack"/>
       <w:bookmarkEnd w:id="0"/>
     </w:p>
@@ -1913,14 +1915,14 @@
     <w:charset w:val="00"/>
     <w:family w:val="swiss"/>
     <w:pitch w:val="variable"/>
-    <w:sig w:usb0="E0002EFF" w:usb1="C000247B" w:usb2="00000009" w:usb3="00000000" w:csb0="000001FF" w:csb1="00000000"/>
+    <w:sig w:usb0="E0002AFF" w:usb1="4000ACFF" w:usb2="00000001" w:usb3="00000000" w:csb0="000001FF" w:csb1="00000000"/>
   </w:font>
   <w:font w:name="Times New Roman">
     <w:panose1 w:val="02020603050405020304"/>
     <w:charset w:val="00"/>
     <w:family w:val="roman"/>
     <w:pitch w:val="variable"/>
-    <w:sig w:usb0="E0002EFF" w:usb1="C000785B" w:usb2="00000009" w:usb3="00000000" w:csb0="000001FF" w:csb1="00000000"/>
+    <w:sig w:usb0="E0002AFF" w:usb1="C0007843" w:usb2="00000009" w:usb3="00000000" w:csb0="000001FF" w:csb1="00000000"/>
   </w:font>
   <w:font w:name="MS Mincho">
     <w:altName w:val="ＭＳ 明朝"/>
@@ -1935,7 +1937,7 @@
     <w:charset w:val="00"/>
     <w:family w:val="swiss"/>
     <w:pitch w:val="variable"/>
-    <w:sig w:usb0="E0002EFF" w:usb1="C000785B" w:usb2="00000009" w:usb3="00000000" w:csb0="000001FF" w:csb1="00000000"/>
+    <w:sig w:usb0="E0002AFF" w:usb1="C0007843" w:usb2="00000009" w:usb3="00000000" w:csb0="000001FF" w:csb1="00000000"/>
   </w:font>
   <w:font w:name="MS Gothic">
     <w:altName w:val="ＭＳ ゴシック"/>
@@ -1957,7 +1959,7 @@
     <w:charset w:val="00"/>
     <w:family w:val="swiss"/>
     <w:pitch w:val="variable"/>
-    <w:sig w:usb0="E0002AFF" w:usb1="C000247B" w:usb2="00000009" w:usb3="00000000" w:csb0="000001FF" w:csb1="00000000"/>
+    <w:sig w:usb0="A0002AEF" w:usb1="4000207B" w:usb2="00000000" w:usb3="00000000" w:csb0="000001FF" w:csb1="00000000"/>
   </w:font>
 </w:fonts>
 </file>
@@ -1979,7 +1981,9 @@
   </w:compat>
   <w:rsids>
     <w:rsidRoot w:val="00CE5E06"/>
+    <w:rsid w:val="006176E6"/>
     <w:rsid w:val="00CE5E06"/>
+    <w:rsid w:val="00E42C3E"/>
   </w:rsids>
   <m:mathPr>
     <m:mathFont m:val="Cambria Math"/>

--- a/NEO4J/neo4jTeamworkDocumentation.docx
+++ b/NEO4J/neo4jTeamworkDocumentation.docx
@@ -120,7 +120,7 @@
                     <pic:cNvPicPr/>
                   </pic:nvPicPr>
                   <pic:blipFill>
-                    <a:blip r:embed="rId7" cstate="print">
+                    <a:blip r:embed="rId8" cstate="print">
                       <a:extLst>
                         <a:ext uri="{28A0092B-C50C-407E-A947-70E740481C1C}">
                           <a14:useLocalDpi xmlns:a14="http://schemas.microsoft.com/office/drawing/2010/main" val="0"/>
@@ -486,7 +486,7 @@
                     <w:noProof/>
                     <w:lang w:bidi="es-ES"/>
                   </w:rPr>
-                  <w:t>26 December</w:t>
+                  <w:t>27 December</w:t>
                 </w:r>
                 <w:r>
                   <w:rPr>
@@ -615,21 +615,8 @@
                   </w:rPr>
                   <w:t>I</w:t>
                 </w:r>
-                <w:proofErr w:type="spellStart"/>
                 <w:r>
-                  <w:t>nformation</w:t>
-                </w:r>
-                <w:proofErr w:type="spellEnd"/>
-                <w:r>
-                  <w:t xml:space="preserve"> Repositories – </w:t>
-                </w:r>
-                <w:proofErr w:type="spellStart"/>
-                <w:r>
-                  <w:t>UniOvi</w:t>
-                </w:r>
-                <w:proofErr w:type="spellEnd"/>
-                <w:r>
-                  <w:t xml:space="preserve"> 19-20</w:t>
+                  <w:t>nformation Repositories – UniOvi 19-20</w:t>
                 </w:r>
               </w:sdtContent>
             </w:sdt>
@@ -794,33 +781,51 @@
         </w:rPr>
         <w:br w:type="page"/>
       </w:r>
-      <w:r>
-        <w:rPr>
-          <w:noProof/>
-          <w:lang w:bidi="es-ES"/>
-        </w:rPr>
-        <w:lastRenderedPageBreak/>
-        <w:t>Preface</w:t>
-      </w:r>
     </w:p>
     <w:p>
       <w:pPr>
         <w:pStyle w:val="Ttulo1"/>
         <w:rPr>
           <w:noProof/>
-          <w:sz w:val="44"/>
-          <w:szCs w:val="44"/>
-          <w:lang w:bidi="es-ES"/>
-        </w:rPr>
-      </w:pPr>
-      <w:r>
-        <w:rPr>
-          <w:noProof/>
-          <w:sz w:val="44"/>
-          <w:szCs w:val="44"/>
-          <w:lang w:bidi="es-ES"/>
-        </w:rPr>
+          <w:lang w:bidi="es-ES"/>
+        </w:rPr>
+      </w:pPr>
+      <w:r>
+        <w:rPr>
+          <w:noProof/>
+          <w:lang w:bidi="es-ES"/>
+        </w:rPr>
+        <w:lastRenderedPageBreak/>
+        <w:t>1.</w:t>
+      </w:r>
+      <w:r>
         <w:t>Motivation</w:t>
+      </w:r>
+    </w:p>
+    <w:p>
+      <w:pPr>
+        <w:pStyle w:val="Contenido"/>
+        <w:spacing w:before="240" w:after="240"/>
+        <w:jc w:val="both"/>
+        <w:rPr>
+          <w:noProof/>
+          <w:u w:val="single"/>
+          <w:lang w:bidi="es-ES"/>
+        </w:rPr>
+      </w:pPr>
+      <w:r>
+        <w:rPr>
+          <w:noProof/>
+          <w:lang w:bidi="es-ES"/>
+        </w:rPr>
+        <w:t xml:space="preserve">Domain: Transport systems across </w:t>
+      </w:r>
+      <w:r>
+        <w:rPr>
+          <w:noProof/>
+          <w:lang w:bidi="es-ES"/>
+        </w:rPr>
+        <w:t>cities, villages and valleys.</w:t>
       </w:r>
     </w:p>
     <w:p>
@@ -866,7 +871,7 @@
           <w:noProof/>
           <w:lang w:bidi="es-ES"/>
         </w:rPr>
-        <w:t xml:space="preserve"> These means are: buslines, railways and boat</w:t>
+        <w:t xml:space="preserve"> These are: buslines, railways and boat</w:t>
       </w:r>
       <w:r>
         <w:rPr>
@@ -881,13 +886,758 @@
           <w:lang w:bidi="es-ES"/>
         </w:rPr>
         <w:t>.</w:t>
+      </w:r>
+    </w:p>
+    <w:p>
+      <w:pPr>
+        <w:pStyle w:val="Contenido"/>
+        <w:spacing w:after="240"/>
+        <w:jc w:val="center"/>
+        <w:rPr>
+          <w:noProof/>
+          <w:lang w:bidi="es-ES"/>
+        </w:rPr>
+      </w:pPr>
+      <w:r>
+        <w:rPr>
+          <w:noProof/>
+          <w:lang w:bidi="es-ES"/>
+        </w:rPr>
+        <w:drawing>
+          <wp:inline distT="0" distB="0" distL="0" distR="0" wp14:anchorId="396AD553" wp14:editId="5B779054">
+            <wp:extent cx="3886200" cy="895350"/>
+            <wp:effectExtent l="0" t="0" r="0" b="0"/>
+            <wp:docPr id="4" name="Imagen 4"/>
+            <wp:cNvGraphicFramePr>
+              <a:graphicFrameLocks xmlns:a="http://schemas.openxmlformats.org/drawingml/2006/main" noChangeAspect="1"/>
+            </wp:cNvGraphicFramePr>
+            <a:graphic xmlns:a="http://schemas.openxmlformats.org/drawingml/2006/main">
+              <a:graphicData uri="http://schemas.openxmlformats.org/drawingml/2006/picture">
+                <pic:pic xmlns:pic="http://schemas.openxmlformats.org/drawingml/2006/picture">
+                  <pic:nvPicPr>
+                    <pic:cNvPr id="0" name="Picture 5"/>
+                    <pic:cNvPicPr>
+                      <a:picLocks noChangeAspect="1" noChangeArrowheads="1"/>
+                    </pic:cNvPicPr>
+                  </pic:nvPicPr>
+                  <pic:blipFill>
+                    <a:blip r:embed="rId9">
+                      <a:extLst>
+                        <a:ext uri="{28A0092B-C50C-407E-A947-70E740481C1C}">
+                          <a14:useLocalDpi xmlns:a14="http://schemas.microsoft.com/office/drawing/2010/main" val="0"/>
+                        </a:ext>
+                      </a:extLst>
+                    </a:blip>
+                    <a:srcRect/>
+                    <a:stretch>
+                      <a:fillRect/>
+                    </a:stretch>
+                  </pic:blipFill>
+                  <pic:spPr bwMode="auto">
+                    <a:xfrm>
+                      <a:off x="0" y="0"/>
+                      <a:ext cx="3886200" cy="895350"/>
+                    </a:xfrm>
+                    <a:prstGeom prst="rect">
+                      <a:avLst/>
+                    </a:prstGeom>
+                    <a:noFill/>
+                    <a:ln>
+                      <a:noFill/>
+                    </a:ln>
+                  </pic:spPr>
+                </pic:pic>
+              </a:graphicData>
+            </a:graphic>
+          </wp:inline>
+        </w:drawing>
+      </w:r>
+    </w:p>
+    <w:p>
+      <w:pPr>
+        <w:pStyle w:val="Contenido"/>
+        <w:spacing w:after="240"/>
+        <w:jc w:val="both"/>
+        <w:rPr>
+          <w:noProof/>
+          <w:lang w:bidi="es-ES"/>
+        </w:rPr>
+      </w:pPr>
+      <w:r>
+        <w:rPr>
+          <w:noProof/>
+          <w:lang w:bidi="es-ES"/>
+        </w:rPr>
+        <w:t>As it can be seen from above schema, our domain allows nodes to be interrelated using three types of relationships: Railway, Boat and Busline</w:t>
+      </w:r>
+      <w:r>
+        <w:rPr>
+          <w:noProof/>
+          <w:lang w:bidi="es-ES"/>
+        </w:rPr>
+        <w:t>.</w:t>
+      </w:r>
+      <w:r>
+        <w:rPr>
+          <w:noProof/>
+          <w:lang w:bidi="es-ES"/>
+        </w:rPr>
+        <w:t xml:space="preserve"> Although t</w:t>
+      </w:r>
+      <w:r>
+        <w:rPr>
+          <w:noProof/>
+          <w:lang w:bidi="es-ES"/>
+        </w:rPr>
+        <w:t xml:space="preserve">hey are not represented </w:t>
+      </w:r>
+      <w:r>
+        <w:rPr>
+          <w:noProof/>
+          <w:lang w:bidi="es-ES"/>
+        </w:rPr>
+        <w:t>with an arrow in the schema,</w:t>
+      </w:r>
+      <w:r>
+        <w:rPr>
+          <w:noProof/>
+          <w:lang w:bidi="es-ES"/>
+        </w:rPr>
+        <w:t xml:space="preserve"> they will be </w:t>
+      </w:r>
+      <w:r>
+        <w:rPr>
+          <w:noProof/>
+          <w:lang w:bidi="es-ES"/>
+        </w:rPr>
+        <w:t xml:space="preserve">represented </w:t>
+      </w:r>
+      <w:r>
+        <w:rPr>
+          <w:noProof/>
+          <w:lang w:bidi="es-ES"/>
+        </w:rPr>
+        <w:t>using</w:t>
+      </w:r>
+      <w:r>
+        <w:rPr>
+          <w:noProof/>
+          <w:lang w:bidi="es-ES"/>
+        </w:rPr>
+        <w:t xml:space="preserve"> </w:t>
+      </w:r>
+      <w:r>
+        <w:rPr>
+          <w:noProof/>
+          <w:lang w:bidi="es-ES"/>
+        </w:rPr>
+        <w:t>a directed arrow in our graph</w:t>
+      </w:r>
+      <w:r>
+        <w:rPr>
+          <w:noProof/>
+          <w:lang w:bidi="es-ES"/>
+        </w:rPr>
+        <w:t>.</w:t>
+      </w:r>
+      <w:r>
+        <w:rPr>
+          <w:noProof/>
+          <w:lang w:bidi="es-ES"/>
+        </w:rPr>
+        <w:t xml:space="preserve"> This is no problem</w:t>
+      </w:r>
+      <w:r>
+        <w:rPr>
+          <w:noProof/>
+          <w:lang w:bidi="es-ES"/>
+        </w:rPr>
+        <w:t>,</w:t>
+      </w:r>
+      <w:r>
+        <w:rPr>
+          <w:noProof/>
+          <w:lang w:bidi="es-ES"/>
+        </w:rPr>
+        <w:t xml:space="preserve"> </w:t>
+      </w:r>
+      <w:r>
+        <w:rPr>
+          <w:noProof/>
+          <w:lang w:bidi="es-ES"/>
+        </w:rPr>
+        <w:t xml:space="preserve">as </w:t>
+      </w:r>
+      <w:r>
+        <w:rPr>
+          <w:noProof/>
+          <w:lang w:bidi="es-ES"/>
+        </w:rPr>
+        <w:t>they can be traversed both ways</w:t>
+      </w:r>
+      <w:r>
+        <w:rPr>
+          <w:noProof/>
+          <w:lang w:bidi="es-ES"/>
+        </w:rPr>
+        <w:t xml:space="preserve"> when querying</w:t>
+      </w:r>
+      <w:r>
+        <w:rPr>
+          <w:noProof/>
+          <w:lang w:bidi="es-ES"/>
+        </w:rPr>
+        <w:t>.</w:t>
+      </w:r>
+    </w:p>
+    <w:p>
+      <w:pPr>
+        <w:pStyle w:val="Contenido"/>
+        <w:spacing w:after="240"/>
+        <w:jc w:val="both"/>
+        <w:rPr>
+          <w:noProof/>
+          <w:lang w:bidi="es-ES"/>
+        </w:rPr>
+      </w:pPr>
+      <w:r>
+        <w:rPr>
+          <w:noProof/>
+          <w:lang w:bidi="es-ES"/>
+        </w:rPr>
+        <w:t xml:space="preserve">Each </w:t>
+      </w:r>
+      <w:r>
+        <w:rPr>
+          <w:noProof/>
+          <w:lang w:bidi="es-ES"/>
+        </w:rPr>
+        <w:t xml:space="preserve">relationship </w:t>
+      </w:r>
+      <w:r>
+        <w:rPr>
+          <w:noProof/>
+          <w:lang w:bidi="es-ES"/>
+        </w:rPr>
+        <w:t>has a different set of attributes. Distributed as follows:</w:t>
+      </w:r>
+    </w:p>
+    <w:p>
+      <w:pPr>
+        <w:pStyle w:val="Contenido"/>
+        <w:numPr>
+          <w:ilvl w:val="0"/>
+          <w:numId w:val="1"/>
+        </w:numPr>
+        <w:jc w:val="both"/>
+        <w:rPr>
+          <w:noProof/>
+          <w:lang w:bidi="es-ES"/>
+        </w:rPr>
+      </w:pPr>
+      <w:r>
+        <w:rPr>
+          <w:noProof/>
+          <w:lang w:bidi="es-ES"/>
+        </w:rPr>
+        <w:t>Railway:</w:t>
+      </w:r>
+    </w:p>
+    <w:p>
+      <w:pPr>
+        <w:pStyle w:val="Contenido"/>
+        <w:numPr>
+          <w:ilvl w:val="1"/>
+          <w:numId w:val="1"/>
+        </w:numPr>
+        <w:jc w:val="both"/>
+        <w:rPr>
+          <w:noProof/>
+          <w:lang w:bidi="es-ES"/>
+        </w:rPr>
+      </w:pPr>
+      <w:r>
+        <w:rPr>
+          <w:noProof/>
+          <w:lang w:bidi="es-ES"/>
+        </w:rPr>
+        <w:t>Line: Indicates the line of the linking railway.</w:t>
+      </w:r>
+    </w:p>
+    <w:p>
+      <w:pPr>
+        <w:pStyle w:val="Contenido"/>
+        <w:numPr>
+          <w:ilvl w:val="1"/>
+          <w:numId w:val="1"/>
+        </w:numPr>
+        <w:jc w:val="both"/>
+        <w:rPr>
+          <w:noProof/>
+          <w:lang w:bidi="es-ES"/>
+        </w:rPr>
+      </w:pPr>
+      <w:r>
+        <w:rPr>
+          <w:noProof/>
+          <w:lang w:bidi="es-ES"/>
+        </w:rPr>
+        <w:t>Average ride time: The arbitrarily “estimated” time to go through such relationship(railway).</w:t>
+      </w:r>
+    </w:p>
+    <w:p>
+      <w:pPr>
+        <w:pStyle w:val="Contenido"/>
+        <w:numPr>
+          <w:ilvl w:val="1"/>
+          <w:numId w:val="1"/>
+        </w:numPr>
+        <w:jc w:val="both"/>
+        <w:rPr>
+          <w:noProof/>
+          <w:lang w:bidi="es-ES"/>
+        </w:rPr>
+      </w:pPr>
+      <w:r>
+        <w:rPr>
+          <w:noProof/>
+          <w:lang w:bidi="es-ES"/>
+        </w:rPr>
+        <w:t>Price: The arbitrarily chosen price to go through this railway relationship.</w:t>
+      </w:r>
+    </w:p>
+    <w:p>
+      <w:pPr>
+        <w:pStyle w:val="Contenido"/>
+        <w:numPr>
+          <w:ilvl w:val="0"/>
+          <w:numId w:val="1"/>
+        </w:numPr>
+        <w:jc w:val="both"/>
+        <w:rPr>
+          <w:noProof/>
+          <w:lang w:bidi="es-ES"/>
+        </w:rPr>
+      </w:pPr>
+      <w:r>
+        <w:rPr>
+          <w:noProof/>
+          <w:lang w:bidi="es-ES"/>
+        </w:rPr>
+        <w:t>Busline</w:t>
+      </w:r>
+      <w:r>
+        <w:rPr>
+          <w:noProof/>
+          <w:lang w:bidi="es-ES"/>
+        </w:rPr>
+        <w:t>:</w:t>
+      </w:r>
+    </w:p>
+    <w:p>
+      <w:pPr>
+        <w:pStyle w:val="Contenido"/>
+        <w:numPr>
+          <w:ilvl w:val="1"/>
+          <w:numId w:val="1"/>
+        </w:numPr>
+        <w:jc w:val="both"/>
+        <w:rPr>
+          <w:noProof/>
+          <w:lang w:bidi="es-ES"/>
+        </w:rPr>
+      </w:pPr>
+      <w:r>
+        <w:rPr>
+          <w:noProof/>
+          <w:lang w:bidi="es-ES"/>
+        </w:rPr>
+        <w:t>Average ride time: The arbitrarily “estimated” time to go through such relationship(</w:t>
+      </w:r>
+      <w:r>
+        <w:rPr>
+          <w:noProof/>
+          <w:lang w:bidi="es-ES"/>
+        </w:rPr>
+        <w:t>busline</w:t>
+      </w:r>
+      <w:r>
+        <w:rPr>
+          <w:noProof/>
+          <w:lang w:bidi="es-ES"/>
+        </w:rPr>
+        <w:t>).</w:t>
+      </w:r>
+    </w:p>
+    <w:p>
+      <w:pPr>
+        <w:pStyle w:val="Contenido"/>
+        <w:numPr>
+          <w:ilvl w:val="1"/>
+          <w:numId w:val="1"/>
+        </w:numPr>
+        <w:jc w:val="both"/>
+        <w:rPr>
+          <w:noProof/>
+          <w:lang w:bidi="es-ES"/>
+        </w:rPr>
+      </w:pPr>
+      <w:r>
+        <w:rPr>
+          <w:noProof/>
+          <w:lang w:bidi="es-ES"/>
+        </w:rPr>
+        <w:t xml:space="preserve">Price: The arbitrarily chosen price to go through this </w:t>
+      </w:r>
+      <w:r>
+        <w:rPr>
+          <w:noProof/>
+          <w:lang w:bidi="es-ES"/>
+        </w:rPr>
+        <w:t>busline</w:t>
+      </w:r>
+      <w:r>
+        <w:rPr>
+          <w:noProof/>
+          <w:lang w:bidi="es-ES"/>
+        </w:rPr>
+        <w:t xml:space="preserve"> relationship.</w:t>
+      </w:r>
+    </w:p>
+    <w:p>
+      <w:pPr>
+        <w:pStyle w:val="Contenido"/>
+        <w:numPr>
+          <w:ilvl w:val="0"/>
+          <w:numId w:val="1"/>
+        </w:numPr>
+        <w:jc w:val="both"/>
+        <w:rPr>
+          <w:noProof/>
+          <w:lang w:bidi="es-ES"/>
+        </w:rPr>
+      </w:pPr>
+      <w:r>
+        <w:rPr>
+          <w:noProof/>
+          <w:lang w:bidi="es-ES"/>
+        </w:rPr>
+        <w:t xml:space="preserve">Boat: </w:t>
+      </w:r>
+    </w:p>
+    <w:p>
+      <w:pPr>
+        <w:pStyle w:val="Contenido"/>
+        <w:numPr>
+          <w:ilvl w:val="1"/>
+          <w:numId w:val="1"/>
+        </w:numPr>
+        <w:jc w:val="both"/>
+        <w:rPr>
+          <w:noProof/>
+          <w:lang w:bidi="es-ES"/>
+        </w:rPr>
+      </w:pPr>
+      <w:r>
+        <w:rPr>
+          <w:noProof/>
+          <w:lang w:bidi="es-ES"/>
+        </w:rPr>
+        <w:t>Average ride time: The arbitrarily “estimated” time to go through such relationship(railway).</w:t>
+      </w:r>
+    </w:p>
+    <w:p>
+      <w:pPr>
+        <w:pStyle w:val="Contenido"/>
+        <w:numPr>
+          <w:ilvl w:val="1"/>
+          <w:numId w:val="1"/>
+        </w:numPr>
+        <w:spacing w:after="240"/>
+        <w:jc w:val="both"/>
+        <w:rPr>
+          <w:noProof/>
+          <w:lang w:bidi="es-ES"/>
+        </w:rPr>
+      </w:pPr>
+      <w:r>
+        <w:rPr>
+          <w:noProof/>
+          <w:lang w:bidi="es-ES"/>
+        </w:rPr>
+        <w:t>Price: The arbitrarily chosen price to go through this railway relationship</w:t>
+      </w:r>
+      <w:r>
+        <w:rPr>
+          <w:noProof/>
+          <w:lang w:bidi="es-ES"/>
+        </w:rPr>
+        <w:t>.</w:t>
+      </w:r>
+    </w:p>
+    <w:p>
+      <w:pPr>
+        <w:pStyle w:val="Contenido"/>
+        <w:spacing w:after="240"/>
+        <w:jc w:val="both"/>
+        <w:rPr>
+          <w:noProof/>
+          <w:lang w:bidi="es-ES"/>
+        </w:rPr>
+      </w:pPr>
+      <w:r>
+        <w:rPr>
+          <w:noProof/>
+          <w:lang w:bidi="es-ES"/>
+        </w:rPr>
+        <w:t>Moreover, nodes also have a defined set of attributes. No discrimination has been applied to different class nodes. These mentioned classes are: Valley, City and Village.</w:t>
+      </w:r>
+    </w:p>
+    <w:p>
+      <w:pPr>
+        <w:pStyle w:val="Contenido"/>
+        <w:spacing w:after="240"/>
+        <w:jc w:val="both"/>
+        <w:rPr>
+          <w:noProof/>
+          <w:lang w:bidi="es-ES"/>
+        </w:rPr>
+      </w:pPr>
+      <w:r>
+        <w:rPr>
+          <w:noProof/>
+          <w:lang w:bidi="es-ES"/>
+        </w:rPr>
+        <w:t>To continue, the set of attributes set for all the nodes in the domain is this:</w:t>
+      </w:r>
+    </w:p>
+    <w:p>
+      <w:pPr>
+        <w:pStyle w:val="Contenido"/>
+        <w:numPr>
+          <w:ilvl w:val="0"/>
+          <w:numId w:val="3"/>
+        </w:numPr>
+        <w:jc w:val="both"/>
+        <w:rPr>
+          <w:noProof/>
+          <w:lang w:bidi="es-ES"/>
+        </w:rPr>
+      </w:pPr>
+      <w:r>
+        <w:rPr>
+          <w:noProof/>
+          <w:lang w:bidi="es-ES"/>
+        </w:rPr>
+        <w:lastRenderedPageBreak/>
+        <w:t xml:space="preserve">City, Village and Valley: </w:t>
+      </w:r>
+    </w:p>
+    <w:p>
+      <w:pPr>
+        <w:pStyle w:val="Contenido"/>
+        <w:numPr>
+          <w:ilvl w:val="1"/>
+          <w:numId w:val="3"/>
+        </w:numPr>
+        <w:jc w:val="both"/>
+        <w:rPr>
+          <w:noProof/>
+          <w:lang w:bidi="es-ES"/>
+        </w:rPr>
+      </w:pPr>
+      <w:r>
+        <w:rPr>
+          <w:noProof/>
+          <w:lang w:bidi="es-ES"/>
+        </w:rPr>
+        <w:t>Name: Indicates the name of the place the node represents.</w:t>
+      </w:r>
+    </w:p>
+    <w:p>
+      <w:pPr>
+        <w:pStyle w:val="Contenido"/>
+        <w:numPr>
+          <w:ilvl w:val="1"/>
+          <w:numId w:val="3"/>
+        </w:numPr>
+        <w:spacing w:after="240"/>
+        <w:jc w:val="both"/>
+        <w:rPr>
+          <w:noProof/>
+          <w:lang w:bidi="es-ES"/>
+        </w:rPr>
+      </w:pPr>
+      <w:r>
+        <w:rPr>
+          <w:noProof/>
+          <w:lang w:bidi="es-ES"/>
+        </w:rPr>
+        <w:t>Inhabitants: Stores the number of inhabitants populating the place. (Data taken from the internet. Disclaimer: Could be outdated).</w:t>
+      </w:r>
+    </w:p>
+    <w:p>
+      <w:pPr>
+        <w:pStyle w:val="Contenido"/>
+        <w:spacing w:after="240"/>
+        <w:jc w:val="both"/>
+        <w:rPr>
+          <w:noProof/>
+          <w:lang w:bidi="es-ES"/>
+        </w:rPr>
+      </w:pPr>
+      <w:r>
+        <w:rPr>
+          <w:noProof/>
+          <w:lang w:bidi="es-ES"/>
+        </w:rPr>
+        <w:t>Nodes in our domain might have one class among these: City, Village and Valley.</w:t>
+      </w:r>
+      <w:r>
+        <w:rPr>
+          <w:noProof/>
+          <w:lang w:bidi="es-ES"/>
+        </w:rPr>
+        <w:t xml:space="preserve"> Though our model allows it, some connections would be logically and physically impossible. </w:t>
+      </w:r>
+      <w:r>
+        <w:rPr>
+          <w:noProof/>
+          <w:lang w:bidi="es-ES"/>
+        </w:rPr>
+        <w:t>Not all places represented have a d</w:t>
+      </w:r>
+      <w:r>
+        <w:rPr>
+          <w:noProof/>
+          <w:lang w:bidi="es-ES"/>
+        </w:rPr>
+        <w:t>o</w:t>
+      </w:r>
+      <w:r>
+        <w:rPr>
+          <w:noProof/>
+          <w:lang w:bidi="es-ES"/>
+        </w:rPr>
+        <w:t>ck.</w:t>
+      </w:r>
+      <w:r>
+        <w:rPr>
+          <w:noProof/>
+          <w:lang w:bidi="es-ES"/>
+        </w:rPr>
+        <w:t xml:space="preserve"> In addition, </w:t>
+      </w:r>
+      <w:r>
+        <w:rPr>
+          <w:noProof/>
+          <w:lang w:bidi="es-ES"/>
+        </w:rPr>
+        <w:t xml:space="preserve">only some of the possible </w:t>
+      </w:r>
+      <w:r>
+        <w:rPr>
+          <w:noProof/>
+          <w:lang w:bidi="es-ES"/>
+        </w:rPr>
+        <w:t>link</w:t>
+      </w:r>
+      <w:r>
+        <w:rPr>
+          <w:noProof/>
+          <w:lang w:bidi="es-ES"/>
+        </w:rPr>
+        <w:t>s</w:t>
+      </w:r>
+      <w:r>
+        <w:rPr>
+          <w:noProof/>
+          <w:lang w:bidi="es-ES"/>
+        </w:rPr>
+        <w:t xml:space="preserve"> ha</w:t>
+      </w:r>
+      <w:r>
+        <w:rPr>
+          <w:noProof/>
+          <w:lang w:bidi="es-ES"/>
+        </w:rPr>
+        <w:t>ve</w:t>
+      </w:r>
+      <w:r>
+        <w:rPr>
+          <w:noProof/>
+          <w:lang w:bidi="es-ES"/>
+        </w:rPr>
+        <w:t xml:space="preserve"> been represented for the sake of simplicity</w:t>
+      </w:r>
+      <w:r>
+        <w:rPr>
+          <w:noProof/>
+          <w:lang w:bidi="es-ES"/>
+        </w:rPr>
+        <w:t xml:space="preserve"> of the database instance</w:t>
+      </w:r>
+      <w:r>
+        <w:rPr>
+          <w:noProof/>
+          <w:lang w:bidi="es-ES"/>
+        </w:rPr>
+        <w:t>.</w:t>
+      </w:r>
+    </w:p>
+    <w:p>
+      <w:pPr>
+        <w:pStyle w:val="Contenido"/>
+        <w:spacing w:after="240"/>
+        <w:jc w:val="both"/>
+        <w:rPr>
+          <w:noProof/>
+          <w:lang w:bidi="es-ES"/>
+        </w:rPr>
+      </w:pPr>
+      <w:r>
+        <w:rPr>
+          <w:noProof/>
+          <w:lang w:bidi="es-ES"/>
+        </w:rPr>
+        <w:t>To conclude this summary of the graph database domain, the names and data have been selected using Asturias’s geography. Not every single location of the Principality has been represented because of the same reasons as stated beforehand</w:t>
+      </w:r>
+      <w:r>
+        <w:rPr>
+          <w:noProof/>
+          <w:lang w:bidi="es-ES"/>
+        </w:rPr>
+        <w:t xml:space="preserve"> (Not necessary to be exhaustive)</w:t>
+      </w:r>
+      <w:r>
+        <w:rPr>
+          <w:noProof/>
+          <w:lang w:bidi="es-ES"/>
+        </w:rPr>
+        <w:t>.</w:t>
+      </w:r>
+    </w:p>
+    <w:p>
+      <w:pPr>
+        <w:pStyle w:val="Ttulo1"/>
+        <w:rPr>
+          <w:noProof/>
+          <w:lang w:bidi="es-ES"/>
+        </w:rPr>
+      </w:pPr>
+      <w:r>
+        <w:rPr>
+          <w:noProof/>
+          <w:lang w:bidi="es-ES"/>
+        </w:rPr>
+        <w:t>2.Database instance</w:t>
       </w:r>
       <w:bookmarkStart w:id="0" w:name="_GoBack"/>
       <w:bookmarkEnd w:id="0"/>
     </w:p>
     <w:sectPr>
-      <w:headerReference w:type="default" r:id="rId8"/>
-      <w:footerReference w:type="default" r:id="rId9"/>
+      <w:headerReference w:type="default" r:id="rId10"/>
+      <w:footerReference w:type="default" r:id="rId11"/>
       <w:pgSz w:w="11906" w:h="16838" w:code="9"/>
       <w:pgMar w:top="720" w:right="936" w:bottom="720" w:left="936" w:header="0" w:footer="289" w:gutter="0"/>
       <w:pgNumType w:start="1"/>
@@ -1064,6 +1814,278 @@
     </w:pPr>
   </w:p>
 </w:hdr>
+</file>
+
+<file path=word/numbering.xml><?xml version="1.0" encoding="utf-8"?>
+<w:numbering xmlns:wpc="http://schemas.microsoft.com/office/word/2010/wordprocessingCanvas" xmlns:cx="http://schemas.microsoft.com/office/drawing/2014/chartex" xmlns:cx1="http://schemas.microsoft.com/office/drawing/2015/9/8/chartex" xmlns:cx2="http://schemas.microsoft.com/office/drawing/2015/10/21/chartex" xmlns:cx3="http://schemas.microsoft.com/office/drawing/2016/5/9/chartex" xmlns:cx4="http://schemas.microsoft.com/office/drawing/2016/5/10/chartex" xmlns:cx5="http://schemas.microsoft.com/office/drawing/2016/5/11/chartex" xmlns:cx6="http://schemas.microsoft.com/office/drawing/2016/5/12/chartex" xmlns:cx7="http://schemas.microsoft.com/office/drawing/2016/5/13/chartex" xmlns:cx8="http://schemas.microsoft.com/office/drawing/2016/5/14/chartex" xmlns:mc="http://schemas.openxmlformats.org/markup-compatibility/2006" xmlns:aink="http://schemas.microsoft.com/office/drawing/2016/ink" xmlns:am3d="http://schemas.microsoft.com/office/drawing/2017/model3d" xmlns:o="urn:schemas-microsoft-com:office:office" xmlns:r="http://schemas.openxmlformats.org/officeDocument/2006/relationships" xmlns:m="http://schemas.openxmlformats.org/officeDocument/2006/math" xmlns:v="urn:schemas-microsoft-com:vml" xmlns:wp14="http://schemas.microsoft.com/office/word/2010/wordprocessingDrawing" xmlns:wp="http://schemas.openxmlformats.org/drawingml/2006/wordprocessingDrawing" xmlns:w10="urn:schemas-microsoft-com:office:word" xmlns:w="http://schemas.openxmlformats.org/wordprocessingml/2006/main" xmlns:w14="http://schemas.microsoft.com/office/word/2010/wordml" xmlns:w15="http://schemas.microsoft.com/office/word/2012/wordml" xmlns:w16cid="http://schemas.microsoft.com/office/word/2016/wordml/cid" xmlns:w16se="http://schemas.microsoft.com/office/word/2015/wordml/symex" xmlns:wpg="http://schemas.microsoft.com/office/word/2010/wordprocessingGroup" xmlns:wpi="http://schemas.microsoft.com/office/word/2010/wordprocessingInk" xmlns:wne="http://schemas.microsoft.com/office/word/2006/wordml" xmlns:wps="http://schemas.microsoft.com/office/word/2010/wordprocessingShape" mc:Ignorable="w14 w15 w16se w16cid wp14">
+  <w:abstractNum w:abstractNumId="0" w15:restartNumberingAfterBreak="0">
+    <w:nsid w:val="08EC640F"/>
+    <w:multiLevelType w:val="hybridMultilevel"/>
+    <w:tmpl w:val="B92072AA"/>
+    <w:lvl w:ilvl="0" w:tplc="0C0A000F">
+      <w:start w:val="1"/>
+      <w:numFmt w:val="decimal"/>
+      <w:lvlText w:val="%1."/>
+      <w:lvlJc w:val="left"/>
+      <w:pPr>
+        <w:ind w:left="720" w:hanging="360"/>
+      </w:pPr>
+    </w:lvl>
+    <w:lvl w:ilvl="1" w:tplc="0C0A0019" w:tentative="1">
+      <w:start w:val="1"/>
+      <w:numFmt w:val="lowerLetter"/>
+      <w:lvlText w:val="%2."/>
+      <w:lvlJc w:val="left"/>
+      <w:pPr>
+        <w:ind w:left="1440" w:hanging="360"/>
+      </w:pPr>
+    </w:lvl>
+    <w:lvl w:ilvl="2" w:tplc="0C0A001B" w:tentative="1">
+      <w:start w:val="1"/>
+      <w:numFmt w:val="lowerRoman"/>
+      <w:lvlText w:val="%3."/>
+      <w:lvlJc w:val="right"/>
+      <w:pPr>
+        <w:ind w:left="2160" w:hanging="180"/>
+      </w:pPr>
+    </w:lvl>
+    <w:lvl w:ilvl="3" w:tplc="0C0A000F" w:tentative="1">
+      <w:start w:val="1"/>
+      <w:numFmt w:val="decimal"/>
+      <w:lvlText w:val="%4."/>
+      <w:lvlJc w:val="left"/>
+      <w:pPr>
+        <w:ind w:left="2880" w:hanging="360"/>
+      </w:pPr>
+    </w:lvl>
+    <w:lvl w:ilvl="4" w:tplc="0C0A0019" w:tentative="1">
+      <w:start w:val="1"/>
+      <w:numFmt w:val="lowerLetter"/>
+      <w:lvlText w:val="%5."/>
+      <w:lvlJc w:val="left"/>
+      <w:pPr>
+        <w:ind w:left="3600" w:hanging="360"/>
+      </w:pPr>
+    </w:lvl>
+    <w:lvl w:ilvl="5" w:tplc="0C0A001B" w:tentative="1">
+      <w:start w:val="1"/>
+      <w:numFmt w:val="lowerRoman"/>
+      <w:lvlText w:val="%6."/>
+      <w:lvlJc w:val="right"/>
+      <w:pPr>
+        <w:ind w:left="4320" w:hanging="180"/>
+      </w:pPr>
+    </w:lvl>
+    <w:lvl w:ilvl="6" w:tplc="0C0A000F" w:tentative="1">
+      <w:start w:val="1"/>
+      <w:numFmt w:val="decimal"/>
+      <w:lvlText w:val="%7."/>
+      <w:lvlJc w:val="left"/>
+      <w:pPr>
+        <w:ind w:left="5040" w:hanging="360"/>
+      </w:pPr>
+    </w:lvl>
+    <w:lvl w:ilvl="7" w:tplc="0C0A0019" w:tentative="1">
+      <w:start w:val="1"/>
+      <w:numFmt w:val="lowerLetter"/>
+      <w:lvlText w:val="%8."/>
+      <w:lvlJc w:val="left"/>
+      <w:pPr>
+        <w:ind w:left="5760" w:hanging="360"/>
+      </w:pPr>
+    </w:lvl>
+    <w:lvl w:ilvl="8" w:tplc="0C0A001B" w:tentative="1">
+      <w:start w:val="1"/>
+      <w:numFmt w:val="lowerRoman"/>
+      <w:lvlText w:val="%9."/>
+      <w:lvlJc w:val="right"/>
+      <w:pPr>
+        <w:ind w:left="6480" w:hanging="180"/>
+      </w:pPr>
+    </w:lvl>
+  </w:abstractNum>
+  <w:abstractNum w:abstractNumId="1" w15:restartNumberingAfterBreak="0">
+    <w:nsid w:val="398C6B65"/>
+    <w:multiLevelType w:val="hybridMultilevel"/>
+    <w:tmpl w:val="6C8836A0"/>
+    <w:lvl w:ilvl="0" w:tplc="0C0A000F">
+      <w:start w:val="1"/>
+      <w:numFmt w:val="decimal"/>
+      <w:lvlText w:val="%1."/>
+      <w:lvlJc w:val="left"/>
+      <w:pPr>
+        <w:ind w:left="780" w:hanging="360"/>
+      </w:pPr>
+    </w:lvl>
+    <w:lvl w:ilvl="1" w:tplc="0C0A0019">
+      <w:start w:val="1"/>
+      <w:numFmt w:val="lowerLetter"/>
+      <w:lvlText w:val="%2."/>
+      <w:lvlJc w:val="left"/>
+      <w:pPr>
+        <w:ind w:left="1500" w:hanging="360"/>
+      </w:pPr>
+    </w:lvl>
+    <w:lvl w:ilvl="2" w:tplc="0C0A001B" w:tentative="1">
+      <w:start w:val="1"/>
+      <w:numFmt w:val="lowerRoman"/>
+      <w:lvlText w:val="%3."/>
+      <w:lvlJc w:val="right"/>
+      <w:pPr>
+        <w:ind w:left="2220" w:hanging="180"/>
+      </w:pPr>
+    </w:lvl>
+    <w:lvl w:ilvl="3" w:tplc="0C0A000F" w:tentative="1">
+      <w:start w:val="1"/>
+      <w:numFmt w:val="decimal"/>
+      <w:lvlText w:val="%4."/>
+      <w:lvlJc w:val="left"/>
+      <w:pPr>
+        <w:ind w:left="2940" w:hanging="360"/>
+      </w:pPr>
+    </w:lvl>
+    <w:lvl w:ilvl="4" w:tplc="0C0A0019" w:tentative="1">
+      <w:start w:val="1"/>
+      <w:numFmt w:val="lowerLetter"/>
+      <w:lvlText w:val="%5."/>
+      <w:lvlJc w:val="left"/>
+      <w:pPr>
+        <w:ind w:left="3660" w:hanging="360"/>
+      </w:pPr>
+    </w:lvl>
+    <w:lvl w:ilvl="5" w:tplc="0C0A001B" w:tentative="1">
+      <w:start w:val="1"/>
+      <w:numFmt w:val="lowerRoman"/>
+      <w:lvlText w:val="%6."/>
+      <w:lvlJc w:val="right"/>
+      <w:pPr>
+        <w:ind w:left="4380" w:hanging="180"/>
+      </w:pPr>
+    </w:lvl>
+    <w:lvl w:ilvl="6" w:tplc="0C0A000F" w:tentative="1">
+      <w:start w:val="1"/>
+      <w:numFmt w:val="decimal"/>
+      <w:lvlText w:val="%7."/>
+      <w:lvlJc w:val="left"/>
+      <w:pPr>
+        <w:ind w:left="5100" w:hanging="360"/>
+      </w:pPr>
+    </w:lvl>
+    <w:lvl w:ilvl="7" w:tplc="0C0A0019" w:tentative="1">
+      <w:start w:val="1"/>
+      <w:numFmt w:val="lowerLetter"/>
+      <w:lvlText w:val="%8."/>
+      <w:lvlJc w:val="left"/>
+      <w:pPr>
+        <w:ind w:left="5820" w:hanging="360"/>
+      </w:pPr>
+    </w:lvl>
+    <w:lvl w:ilvl="8" w:tplc="0C0A001B" w:tentative="1">
+      <w:start w:val="1"/>
+      <w:numFmt w:val="lowerRoman"/>
+      <w:lvlText w:val="%9."/>
+      <w:lvlJc w:val="right"/>
+      <w:pPr>
+        <w:ind w:left="6540" w:hanging="180"/>
+      </w:pPr>
+    </w:lvl>
+  </w:abstractNum>
+  <w:abstractNum w:abstractNumId="2" w15:restartNumberingAfterBreak="0">
+    <w:nsid w:val="767B1B48"/>
+    <w:multiLevelType w:val="hybridMultilevel"/>
+    <w:tmpl w:val="6C8836A0"/>
+    <w:lvl w:ilvl="0" w:tplc="0C0A000F">
+      <w:start w:val="1"/>
+      <w:numFmt w:val="decimal"/>
+      <w:lvlText w:val="%1."/>
+      <w:lvlJc w:val="left"/>
+      <w:pPr>
+        <w:ind w:left="780" w:hanging="360"/>
+      </w:pPr>
+    </w:lvl>
+    <w:lvl w:ilvl="1" w:tplc="0C0A0019">
+      <w:start w:val="1"/>
+      <w:numFmt w:val="lowerLetter"/>
+      <w:lvlText w:val="%2."/>
+      <w:lvlJc w:val="left"/>
+      <w:pPr>
+        <w:ind w:left="1500" w:hanging="360"/>
+      </w:pPr>
+    </w:lvl>
+    <w:lvl w:ilvl="2" w:tplc="0C0A001B" w:tentative="1">
+      <w:start w:val="1"/>
+      <w:numFmt w:val="lowerRoman"/>
+      <w:lvlText w:val="%3."/>
+      <w:lvlJc w:val="right"/>
+      <w:pPr>
+        <w:ind w:left="2220" w:hanging="180"/>
+      </w:pPr>
+    </w:lvl>
+    <w:lvl w:ilvl="3" w:tplc="0C0A000F" w:tentative="1">
+      <w:start w:val="1"/>
+      <w:numFmt w:val="decimal"/>
+      <w:lvlText w:val="%4."/>
+      <w:lvlJc w:val="left"/>
+      <w:pPr>
+        <w:ind w:left="2940" w:hanging="360"/>
+      </w:pPr>
+    </w:lvl>
+    <w:lvl w:ilvl="4" w:tplc="0C0A0019" w:tentative="1">
+      <w:start w:val="1"/>
+      <w:numFmt w:val="lowerLetter"/>
+      <w:lvlText w:val="%5."/>
+      <w:lvlJc w:val="left"/>
+      <w:pPr>
+        <w:ind w:left="3660" w:hanging="360"/>
+      </w:pPr>
+    </w:lvl>
+    <w:lvl w:ilvl="5" w:tplc="0C0A001B" w:tentative="1">
+      <w:start w:val="1"/>
+      <w:numFmt w:val="lowerRoman"/>
+      <w:lvlText w:val="%6."/>
+      <w:lvlJc w:val="right"/>
+      <w:pPr>
+        <w:ind w:left="4380" w:hanging="180"/>
+      </w:pPr>
+    </w:lvl>
+    <w:lvl w:ilvl="6" w:tplc="0C0A000F" w:tentative="1">
+      <w:start w:val="1"/>
+      <w:numFmt w:val="decimal"/>
+      <w:lvlText w:val="%7."/>
+      <w:lvlJc w:val="left"/>
+      <w:pPr>
+        <w:ind w:left="5100" w:hanging="360"/>
+      </w:pPr>
+    </w:lvl>
+    <w:lvl w:ilvl="7" w:tplc="0C0A0019" w:tentative="1">
+      <w:start w:val="1"/>
+      <w:numFmt w:val="lowerLetter"/>
+      <w:lvlText w:val="%8."/>
+      <w:lvlJc w:val="left"/>
+      <w:pPr>
+        <w:ind w:left="5820" w:hanging="360"/>
+      </w:pPr>
+    </w:lvl>
+    <w:lvl w:ilvl="8" w:tplc="0C0A001B" w:tentative="1">
+      <w:start w:val="1"/>
+      <w:numFmt w:val="lowerRoman"/>
+      <w:lvlText w:val="%9."/>
+      <w:lvlJc w:val="right"/>
+      <w:pPr>
+        <w:ind w:left="6540" w:hanging="180"/>
+      </w:pPr>
+    </w:lvl>
+  </w:abstractNum>
+  <w:num w:numId="1">
+    <w:abstractNumId w:val="1"/>
+  </w:num>
+  <w:num w:numId="2">
+    <w:abstractNumId w:val="0"/>
+  </w:num>
+  <w:num w:numId="3">
+    <w:abstractNumId w:val="2"/>
+  </w:num>
+</w:numbering>
 </file>
 
 <file path=word/styles.xml><?xml version="1.0" encoding="utf-8"?>
@@ -1910,19 +2932,19 @@
 
 <file path=word/glossary/fontTable.xml><?xml version="1.0" encoding="utf-8"?>
 <w:fonts xmlns:mc="http://schemas.openxmlformats.org/markup-compatibility/2006" xmlns:r="http://schemas.openxmlformats.org/officeDocument/2006/relationships" xmlns:w="http://schemas.openxmlformats.org/wordprocessingml/2006/main" xmlns:w14="http://schemas.microsoft.com/office/word/2010/wordml" xmlns:w15="http://schemas.microsoft.com/office/word/2012/wordml" xmlns:w16cid="http://schemas.microsoft.com/office/word/2016/wordml/cid" xmlns:w16se="http://schemas.microsoft.com/office/word/2015/wordml/symex" mc:Ignorable="w14 w15 w16se w16cid">
+  <w:font w:name="Times New Roman">
+    <w:panose1 w:val="02020603050405020304"/>
+    <w:charset w:val="00"/>
+    <w:family w:val="roman"/>
+    <w:pitch w:val="variable"/>
+    <w:sig w:usb0="E0002EFF" w:usb1="C000785B" w:usb2="00000009" w:usb3="00000000" w:csb0="000001FF" w:csb1="00000000"/>
+  </w:font>
   <w:font w:name="Calibri">
     <w:panose1 w:val="020F0502020204030204"/>
     <w:charset w:val="00"/>
     <w:family w:val="swiss"/>
     <w:pitch w:val="variable"/>
-    <w:sig w:usb0="E0002AFF" w:usb1="4000ACFF" w:usb2="00000001" w:usb3="00000000" w:csb0="000001FF" w:csb1="00000000"/>
-  </w:font>
-  <w:font w:name="Times New Roman">
-    <w:panose1 w:val="02020603050405020304"/>
-    <w:charset w:val="00"/>
-    <w:family w:val="roman"/>
-    <w:pitch w:val="variable"/>
-    <w:sig w:usb0="E0002AFF" w:usb1="C0007843" w:usb2="00000009" w:usb3="00000000" w:csb0="000001FF" w:csb1="00000000"/>
+    <w:sig w:usb0="E4002EFF" w:usb1="C000247B" w:usb2="00000009" w:usb3="00000000" w:csb0="000001FF" w:csb1="00000000"/>
   </w:font>
   <w:font w:name="MS Mincho">
     <w:altName w:val="ＭＳ 明朝"/>
@@ -1937,7 +2959,7 @@
     <w:charset w:val="00"/>
     <w:family w:val="swiss"/>
     <w:pitch w:val="variable"/>
-    <w:sig w:usb0="E0002AFF" w:usb1="C0007843" w:usb2="00000009" w:usb3="00000000" w:csb0="000001FF" w:csb1="00000000"/>
+    <w:sig w:usb0="E0002EFF" w:usb1="C000785B" w:usb2="00000009" w:usb3="00000000" w:csb0="000001FF" w:csb1="00000000"/>
   </w:font>
   <w:font w:name="MS Gothic">
     <w:altName w:val="ＭＳ ゴシック"/>
@@ -1959,7 +2981,7 @@
     <w:charset w:val="00"/>
     <w:family w:val="swiss"/>
     <w:pitch w:val="variable"/>
-    <w:sig w:usb0="A0002AEF" w:usb1="4000207B" w:usb2="00000000" w:usb3="00000000" w:csb0="000001FF" w:csb1="00000000"/>
+    <w:sig w:usb0="E4002EFF" w:usb1="C000247B" w:usb2="00000009" w:usb3="00000000" w:csb0="000001FF" w:csb1="00000000"/>
   </w:font>
 </w:fonts>
 </file>
@@ -1981,6 +3003,7 @@
   </w:compat>
   <w:rsids>
     <w:rsidRoot w:val="00CE5E06"/>
+    <w:rsid w:val="00076A23"/>
     <w:rsid w:val="006176E6"/>
     <w:rsid w:val="00CE5E06"/>
     <w:rsid w:val="00E42C3E"/>

--- a/NEO4J/neo4jTeamworkDocumentation.docx
+++ b/NEO4J/neo4jTeamworkDocumentation.docx
@@ -871,7 +871,21 @@
           <w:noProof/>
           <w:lang w:bidi="es-ES"/>
         </w:rPr>
-        <w:t xml:space="preserve"> These are: buslines, railways and boat</w:t>
+        <w:t xml:space="preserve"> These are: buslines, railways</w:t>
+      </w:r>
+      <w:r>
+        <w:rPr>
+          <w:noProof/>
+          <w:lang w:bidi="es-ES"/>
+        </w:rPr>
+        <w:t>, highways</w:t>
+      </w:r>
+      <w:r>
+        <w:rPr>
+          <w:noProof/>
+          <w:lang w:bidi="es-ES"/>
+        </w:rPr>
+        <w:t xml:space="preserve"> and boat</w:t>
       </w:r>
       <w:r>
         <w:rPr>
@@ -901,13 +915,12 @@
       <w:r>
         <w:rPr>
           <w:noProof/>
-          <w:lang w:bidi="es-ES"/>
         </w:rPr>
         <w:drawing>
-          <wp:inline distT="0" distB="0" distL="0" distR="0" wp14:anchorId="396AD553" wp14:editId="5B779054">
-            <wp:extent cx="3886200" cy="895350"/>
-            <wp:effectExtent l="0" t="0" r="0" b="0"/>
-            <wp:docPr id="4" name="Imagen 4"/>
+          <wp:inline distT="0" distB="0" distL="0" distR="0" wp14:anchorId="138FA9DC" wp14:editId="09740D54">
+            <wp:extent cx="3962400" cy="1171575"/>
+            <wp:effectExtent l="0" t="0" r="0" b="9525"/>
+            <wp:docPr id="10" name="Imagen 10"/>
             <wp:cNvGraphicFramePr>
               <a:graphicFrameLocks xmlns:a="http://schemas.openxmlformats.org/drawingml/2006/main" noChangeAspect="1"/>
             </wp:cNvGraphicFramePr>
@@ -915,36 +928,23 @@
               <a:graphicData uri="http://schemas.openxmlformats.org/drawingml/2006/picture">
                 <pic:pic xmlns:pic="http://schemas.openxmlformats.org/drawingml/2006/picture">
                   <pic:nvPicPr>
-                    <pic:cNvPr id="0" name="Picture 5"/>
-                    <pic:cNvPicPr>
-                      <a:picLocks noChangeAspect="1" noChangeArrowheads="1"/>
-                    </pic:cNvPicPr>
+                    <pic:cNvPr id="1" name=""/>
+                    <pic:cNvPicPr/>
                   </pic:nvPicPr>
                   <pic:blipFill>
-                    <a:blip r:embed="rId9">
-                      <a:extLst>
-                        <a:ext uri="{28A0092B-C50C-407E-A947-70E740481C1C}">
-                          <a14:useLocalDpi xmlns:a14="http://schemas.microsoft.com/office/drawing/2010/main" val="0"/>
-                        </a:ext>
-                      </a:extLst>
-                    </a:blip>
-                    <a:srcRect/>
+                    <a:blip r:embed="rId9"/>
                     <a:stretch>
                       <a:fillRect/>
                     </a:stretch>
                   </pic:blipFill>
-                  <pic:spPr bwMode="auto">
+                  <pic:spPr>
                     <a:xfrm>
                       <a:off x="0" y="0"/>
-                      <a:ext cx="3886200" cy="895350"/>
+                      <a:ext cx="3962400" cy="1171575"/>
                     </a:xfrm>
                     <a:prstGeom prst="rect">
                       <a:avLst/>
                     </a:prstGeom>
-                    <a:noFill/>
-                    <a:ln>
-                      <a:noFill/>
-                    </a:ln>
                   </pic:spPr>
                 </pic:pic>
               </a:graphicData>
@@ -968,7 +968,21 @@
           <w:noProof/>
           <w:lang w:bidi="es-ES"/>
         </w:rPr>
-        <w:t>As it can be seen from above schema, our domain allows nodes to be interrelated using three types of relationships: Railway, Boat and Busline</w:t>
+        <w:t>As it can be seen from above schema, our domain allows nodes to be interrelated using three types of relationships: Railway, Boat</w:t>
+      </w:r>
+      <w:r>
+        <w:rPr>
+          <w:noProof/>
+          <w:lang w:bidi="es-ES"/>
+        </w:rPr>
+        <w:t>, Highway</w:t>
+      </w:r>
+      <w:r>
+        <w:rPr>
+          <w:noProof/>
+          <w:lang w:bidi="es-ES"/>
+        </w:rPr>
+        <w:t xml:space="preserve"> and Busline</w:t>
       </w:r>
       <w:r>
         <w:rPr>
@@ -1182,7 +1196,7 @@
           <w:noProof/>
           <w:lang w:bidi="es-ES"/>
         </w:rPr>
-        <w:t>Average ride time: The arbitrarily “estimated” time to go through such relationship(railway).</w:t>
+        <w:t>Average ride time: The arbitrarily “estimated” time to go through such relationship.</w:t>
       </w:r>
     </w:p>
     <w:p>
@@ -1231,6 +1245,13 @@
           <w:noProof/>
           <w:lang w:bidi="es-ES"/>
         </w:rPr>
+        <w:t xml:space="preserve"> and Boat</w:t>
+      </w:r>
+      <w:r>
+        <w:rPr>
+          <w:noProof/>
+          <w:lang w:bidi="es-ES"/>
+        </w:rPr>
         <w:t>:</w:t>
       </w:r>
     </w:p>
@@ -1252,21 +1273,21 @@
           <w:noProof/>
           <w:lang w:bidi="es-ES"/>
         </w:rPr>
-        <w:t>Average ride time: The arbitrarily “estimated” time to go through such relationship(</w:t>
-      </w:r>
-      <w:r>
-        <w:rPr>
-          <w:noProof/>
-          <w:lang w:bidi="es-ES"/>
-        </w:rPr>
-        <w:t>busline</w:t>
-      </w:r>
-      <w:r>
-        <w:rPr>
-          <w:noProof/>
-          <w:lang w:bidi="es-ES"/>
-        </w:rPr>
-        <w:t>).</w:t>
+        <w:t>Average ride time: The arbitrarily “estimated” time to go through such relationship</w:t>
+      </w:r>
+      <w:r>
+        <w:rPr>
+          <w:noProof/>
+          <w:lang w:bidi="es-ES"/>
+        </w:rPr>
+        <w:t>s</w:t>
+      </w:r>
+      <w:r>
+        <w:rPr>
+          <w:noProof/>
+          <w:lang w:bidi="es-ES"/>
+        </w:rPr>
+        <w:t>.</w:t>
       </w:r>
     </w:p>
     <w:p>
@@ -1287,21 +1308,35 @@
           <w:noProof/>
           <w:lang w:bidi="es-ES"/>
         </w:rPr>
-        <w:t xml:space="preserve">Price: The arbitrarily chosen price to go through this </w:t>
-      </w:r>
-      <w:r>
-        <w:rPr>
-          <w:noProof/>
-          <w:lang w:bidi="es-ES"/>
-        </w:rPr>
-        <w:t>busline</w:t>
-      </w:r>
-      <w:r>
-        <w:rPr>
-          <w:noProof/>
-          <w:lang w:bidi="es-ES"/>
-        </w:rPr>
-        <w:t xml:space="preserve"> relationship.</w:t>
+        <w:t>Price: The arbitrarily chosen price to go through th</w:t>
+      </w:r>
+      <w:r>
+        <w:rPr>
+          <w:noProof/>
+          <w:lang w:bidi="es-ES"/>
+        </w:rPr>
+        <w:t>ese</w:t>
+      </w:r>
+      <w:r>
+        <w:rPr>
+          <w:noProof/>
+          <w:lang w:bidi="es-ES"/>
+        </w:rPr>
+        <w:t xml:space="preserve"> relationship</w:t>
+      </w:r>
+      <w:r>
+        <w:rPr>
+          <w:noProof/>
+          <w:lang w:bidi="es-ES"/>
+        </w:rPr>
+        <w:t>s</w:t>
+      </w:r>
+      <w:r>
+        <w:rPr>
+          <w:noProof/>
+          <w:lang w:bidi="es-ES"/>
+        </w:rPr>
+        <w:t>.</w:t>
       </w:r>
     </w:p>
     <w:p>
@@ -1322,7 +1357,14 @@
           <w:noProof/>
           <w:lang w:bidi="es-ES"/>
         </w:rPr>
-        <w:t xml:space="preserve">Boat: </w:t>
+        <w:t>Highway</w:t>
+      </w:r>
+      <w:r>
+        <w:rPr>
+          <w:noProof/>
+          <w:lang w:bidi="es-ES"/>
+        </w:rPr>
+        <w:t xml:space="preserve">: </w:t>
       </w:r>
     </w:p>
     <w:p>
@@ -1343,7 +1385,7 @@
           <w:noProof/>
           <w:lang w:bidi="es-ES"/>
         </w:rPr>
-        <w:t>Average ride time: The arbitrarily “estimated” time to go through such relationship(railway).</w:t>
+        <w:t>Average ride time: The arbitrarily “estimated” time to go through such relationship.</w:t>
       </w:r>
     </w:p>
     <w:p>
@@ -1365,7 +1407,21 @@
           <w:noProof/>
           <w:lang w:bidi="es-ES"/>
         </w:rPr>
-        <w:t>Price: The arbitrarily chosen price to go through this railway relationship</w:t>
+        <w:t xml:space="preserve">Price: The arbitrarily chosen price to go through this </w:t>
+      </w:r>
+      <w:r>
+        <w:rPr>
+          <w:noProof/>
+          <w:lang w:bidi="es-ES"/>
+        </w:rPr>
+        <w:t>highway</w:t>
+      </w:r>
+      <w:r>
+        <w:rPr>
+          <w:noProof/>
+          <w:lang w:bidi="es-ES"/>
+        </w:rPr>
+        <w:t xml:space="preserve"> relationship</w:t>
       </w:r>
       <w:r>
         <w:rPr>
@@ -1390,7 +1446,21 @@
           <w:noProof/>
           <w:lang w:bidi="es-ES"/>
         </w:rPr>
-        <w:t>Moreover, nodes also have a defined set of attributes. No discrimination has been applied to different class nodes. These mentioned classes are: Valley, City and Village.</w:t>
+        <w:t xml:space="preserve">Moreover, nodes also have a defined set of attributes. No discrimination has been applied to different class nodes. </w:t>
+      </w:r>
+      <w:r>
+        <w:rPr>
+          <w:noProof/>
+          <w:lang w:bidi="es-ES"/>
+        </w:rPr>
+        <w:t xml:space="preserve">In the sense that all of them contain the same attributes. </w:t>
+      </w:r>
+      <w:r>
+        <w:rPr>
+          <w:noProof/>
+          <w:lang w:bidi="es-ES"/>
+        </w:rPr>
+        <w:t>These mentioned classes are: Valley, City and Village.</w:t>
       </w:r>
     </w:p>
     <w:p>
@@ -1408,6 +1478,7 @@
           <w:noProof/>
           <w:lang w:bidi="es-ES"/>
         </w:rPr>
+        <w:lastRenderedPageBreak/>
         <w:t>To continue, the set of attributes set for all the nodes in the domain is this:</w:t>
       </w:r>
     </w:p>
@@ -1429,7 +1500,6 @@
           <w:noProof/>
           <w:lang w:bidi="es-ES"/>
         </w:rPr>
-        <w:lastRenderedPageBreak/>
         <w:t xml:space="preserve">City, Village and Valley: </w:t>
       </w:r>
     </w:p>
@@ -1632,12 +1702,443 @@
         </w:rPr>
         <w:t>2.Database instance</w:t>
       </w:r>
+    </w:p>
+    <w:p>
+      <w:pPr>
+        <w:pStyle w:val="Contenido"/>
+        <w:spacing w:after="240"/>
+        <w:jc w:val="both"/>
+        <w:rPr>
+          <w:noProof/>
+          <w:lang w:bidi="es-ES"/>
+        </w:rPr>
+      </w:pPr>
+      <w:r>
+        <w:rPr>
+          <w:noProof/>
+          <w:lang w:bidi="es-ES"/>
+        </w:rPr>
+        <w:t>This database is neither big nor small, but it is still huge when thinking about drawing it by hand. As stated in the task, a subgraph representation is allowed. However, Neo4J provides us with the tools to generate a high-quality image of the complete graph, which will be included down below just in case hand-drawn instance is not clear enough</w:t>
+      </w:r>
+      <w:r>
+        <w:rPr>
+          <w:noProof/>
+          <w:lang w:bidi="es-ES"/>
+        </w:rPr>
+        <w:t>:</w:t>
+      </w:r>
+    </w:p>
+    <w:p>
+      <w:pPr>
+        <w:pStyle w:val="Contenido"/>
+        <w:jc w:val="center"/>
+        <w:rPr>
+          <w:noProof/>
+          <w:lang w:bidi="es-ES"/>
+        </w:rPr>
+      </w:pPr>
+      <w:r>
+        <w:rPr>
+          <w:noProof/>
+        </w:rPr>
+        <w:drawing>
+          <wp:inline distT="0" distB="0" distL="0" distR="0" wp14:anchorId="4841936D" wp14:editId="047FCCEE">
+            <wp:extent cx="4766573" cy="3558540"/>
+            <wp:effectExtent l="0" t="0" r="0" b="3810"/>
+            <wp:docPr id="7" name="Imagen 7"/>
+            <wp:cNvGraphicFramePr>
+              <a:graphicFrameLocks xmlns:a="http://schemas.openxmlformats.org/drawingml/2006/main" noChangeAspect="1"/>
+            </wp:cNvGraphicFramePr>
+            <a:graphic xmlns:a="http://schemas.openxmlformats.org/drawingml/2006/main">
+              <a:graphicData uri="http://schemas.openxmlformats.org/drawingml/2006/picture">
+                <pic:pic xmlns:pic="http://schemas.openxmlformats.org/drawingml/2006/picture">
+                  <pic:nvPicPr>
+                    <pic:cNvPr id="1" name=""/>
+                    <pic:cNvPicPr/>
+                  </pic:nvPicPr>
+                  <pic:blipFill>
+                    <a:blip r:embed="rId10"/>
+                    <a:stretch>
+                      <a:fillRect/>
+                    </a:stretch>
+                  </pic:blipFill>
+                  <pic:spPr>
+                    <a:xfrm>
+                      <a:off x="0" y="0"/>
+                      <a:ext cx="4795072" cy="3579816"/>
+                    </a:xfrm>
+                    <a:prstGeom prst="rect">
+                      <a:avLst/>
+                    </a:prstGeom>
+                  </pic:spPr>
+                </pic:pic>
+              </a:graphicData>
+            </a:graphic>
+          </wp:inline>
+        </w:drawing>
+      </w:r>
+    </w:p>
+    <w:p>
+      <w:pPr>
+        <w:pStyle w:val="Contenido"/>
+        <w:spacing w:after="240"/>
+        <w:jc w:val="both"/>
+        <w:rPr>
+          <w:noProof/>
+          <w:lang w:bidi="es-ES"/>
+        </w:rPr>
+      </w:pPr>
+      <w:r>
+        <w:rPr>
+          <w:noProof/>
+          <w:lang w:bidi="es-ES"/>
+        </w:rPr>
+        <w:lastRenderedPageBreak/>
+        <w:t>Above we saw the complete graph database instance obtained from Neo4J export system. Now we can see the hand-drawn subgraph:</w:t>
+      </w:r>
+    </w:p>
+    <w:p>
+      <w:pPr>
+        <w:pStyle w:val="Contenido"/>
+        <w:spacing w:after="240"/>
+        <w:jc w:val="center"/>
+        <w:rPr>
+          <w:noProof/>
+          <w:lang w:bidi="es-ES"/>
+        </w:rPr>
+      </w:pPr>
+      <w:r>
+        <w:rPr>
+          <w:noProof/>
+        </w:rPr>
+        <w:drawing>
+          <wp:inline distT="0" distB="0" distL="0" distR="0" wp14:anchorId="597B6F86" wp14:editId="2B0A0C6B">
+            <wp:extent cx="6371590" cy="4476750"/>
+            <wp:effectExtent l="0" t="0" r="0" b="0"/>
+            <wp:docPr id="9" name="Imagen 9"/>
+            <wp:cNvGraphicFramePr>
+              <a:graphicFrameLocks xmlns:a="http://schemas.openxmlformats.org/drawingml/2006/main" noChangeAspect="1"/>
+            </wp:cNvGraphicFramePr>
+            <a:graphic xmlns:a="http://schemas.openxmlformats.org/drawingml/2006/main">
+              <a:graphicData uri="http://schemas.openxmlformats.org/drawingml/2006/picture">
+                <pic:pic xmlns:pic="http://schemas.openxmlformats.org/drawingml/2006/picture">
+                  <pic:nvPicPr>
+                    <pic:cNvPr id="1" name=""/>
+                    <pic:cNvPicPr/>
+                  </pic:nvPicPr>
+                  <pic:blipFill>
+                    <a:blip r:embed="rId11"/>
+                    <a:stretch>
+                      <a:fillRect/>
+                    </a:stretch>
+                  </pic:blipFill>
+                  <pic:spPr>
+                    <a:xfrm>
+                      <a:off x="0" y="0"/>
+                      <a:ext cx="6371590" cy="4476750"/>
+                    </a:xfrm>
+                    <a:prstGeom prst="rect">
+                      <a:avLst/>
+                    </a:prstGeom>
+                  </pic:spPr>
+                </pic:pic>
+              </a:graphicData>
+            </a:graphic>
+          </wp:inline>
+        </w:drawing>
+      </w:r>
+    </w:p>
+    <w:p>
+      <w:pPr>
+        <w:pStyle w:val="Contenido"/>
+        <w:spacing w:after="240"/>
+        <w:jc w:val="both"/>
+        <w:rPr>
+          <w:noProof/>
+          <w:lang w:bidi="es-ES"/>
+        </w:rPr>
+      </w:pPr>
+      <w:r>
+        <w:rPr>
+          <w:noProof/>
+          <w:lang w:bidi="es-ES"/>
+        </w:rPr>
+        <w:t>This database instance features a total of:</w:t>
+      </w:r>
+    </w:p>
+    <w:p>
+      <w:pPr>
+        <w:pStyle w:val="Contenido"/>
+        <w:numPr>
+          <w:ilvl w:val="0"/>
+          <w:numId w:val="4"/>
+        </w:numPr>
+        <w:jc w:val="both"/>
+        <w:rPr>
+          <w:noProof/>
+          <w:lang w:bidi="es-ES"/>
+        </w:rPr>
+      </w:pPr>
+      <w:r>
+        <w:rPr>
+          <w:noProof/>
+        </w:rPr>
+        <w:t>26 nodes</w:t>
+      </w:r>
+      <w:r>
+        <w:rPr>
+          <w:noProof/>
+        </w:rPr>
+        <w:t>.</w:t>
+      </w:r>
+    </w:p>
+    <w:p>
+      <w:pPr>
+        <w:pStyle w:val="Contenido"/>
+        <w:numPr>
+          <w:ilvl w:val="0"/>
+          <w:numId w:val="4"/>
+        </w:numPr>
+        <w:jc w:val="both"/>
+        <w:rPr>
+          <w:noProof/>
+          <w:lang w:bidi="es-ES"/>
+        </w:rPr>
+      </w:pPr>
+      <w:r>
+        <w:rPr>
+          <w:noProof/>
+        </w:rPr>
+        <w:t>59 relationships</w:t>
+      </w:r>
+      <w:r>
+        <w:rPr>
+          <w:noProof/>
+        </w:rPr>
+        <w:t>.</w:t>
+      </w:r>
+    </w:p>
+    <w:p>
+      <w:pPr>
+        <w:pStyle w:val="Contenido"/>
+        <w:numPr>
+          <w:ilvl w:val="0"/>
+          <w:numId w:val="4"/>
+        </w:numPr>
+        <w:spacing w:after="240"/>
+        <w:jc w:val="both"/>
+        <w:rPr>
+          <w:noProof/>
+          <w:lang w:bidi="es-ES"/>
+        </w:rPr>
+      </w:pPr>
+      <w:r>
+        <w:rPr>
+          <w:noProof/>
+        </w:rPr>
+        <w:t>4 types of relation: Railway, Highway, Busline and Boat.</w:t>
+      </w:r>
+    </w:p>
+    <w:p>
+      <w:pPr>
+        <w:pStyle w:val="Contenido"/>
+        <w:spacing w:after="240"/>
+        <w:jc w:val="both"/>
+        <w:rPr>
+          <w:noProof/>
+        </w:rPr>
+      </w:pPr>
+      <w:r>
+        <w:rPr>
+          <w:noProof/>
+        </w:rPr>
+        <w:t>Result obtained after executing the creation script included in the delivery files.</w:t>
+      </w:r>
+      <w:r>
+        <w:rPr>
+          <w:noProof/>
+        </w:rPr>
+        <w:t xml:space="preserve"> Taken from Neo4J browser:</w:t>
+      </w:r>
       <w:bookmarkStart w:id="0" w:name="_GoBack"/>
       <w:bookmarkEnd w:id="0"/>
     </w:p>
+    <w:p>
+      <w:pPr>
+        <w:pStyle w:val="Contenido"/>
+        <w:rPr>
+          <w:noProof/>
+          <w:lang w:bidi="es-ES"/>
+        </w:rPr>
+      </w:pPr>
+      <w:r>
+        <w:rPr>
+          <w:noProof/>
+        </w:rPr>
+        <w:drawing>
+          <wp:inline distT="0" distB="0" distL="0" distR="0" wp14:anchorId="336AA1BF" wp14:editId="2167C764">
+            <wp:extent cx="6371590" cy="871220"/>
+            <wp:effectExtent l="0" t="0" r="0" b="5080"/>
+            <wp:docPr id="14" name="Imagen 14"/>
+            <wp:cNvGraphicFramePr>
+              <a:graphicFrameLocks xmlns:a="http://schemas.openxmlformats.org/drawingml/2006/main" noChangeAspect="1"/>
+            </wp:cNvGraphicFramePr>
+            <a:graphic xmlns:a="http://schemas.openxmlformats.org/drawingml/2006/main">
+              <a:graphicData uri="http://schemas.openxmlformats.org/drawingml/2006/picture">
+                <pic:pic xmlns:pic="http://schemas.openxmlformats.org/drawingml/2006/picture">
+                  <pic:nvPicPr>
+                    <pic:cNvPr id="1" name=""/>
+                    <pic:cNvPicPr/>
+                  </pic:nvPicPr>
+                  <pic:blipFill>
+                    <a:blip r:embed="rId12"/>
+                    <a:stretch>
+                      <a:fillRect/>
+                    </a:stretch>
+                  </pic:blipFill>
+                  <pic:spPr>
+                    <a:xfrm>
+                      <a:off x="0" y="0"/>
+                      <a:ext cx="6371590" cy="871220"/>
+                    </a:xfrm>
+                    <a:prstGeom prst="rect">
+                      <a:avLst/>
+                    </a:prstGeom>
+                  </pic:spPr>
+                </pic:pic>
+              </a:graphicData>
+            </a:graphic>
+          </wp:inline>
+        </w:drawing>
+      </w:r>
+    </w:p>
+    <w:p>
+      <w:pPr>
+        <w:pStyle w:val="Contenido"/>
+        <w:rPr>
+          <w:noProof/>
+          <w:lang w:bidi="es-ES"/>
+        </w:rPr>
+      </w:pPr>
+    </w:p>
+    <w:p>
+      <w:pPr>
+        <w:pStyle w:val="Contenido"/>
+        <w:rPr>
+          <w:noProof/>
+          <w:lang w:bidi="es-ES"/>
+        </w:rPr>
+      </w:pPr>
+    </w:p>
+    <w:p>
+      <w:pPr>
+        <w:pStyle w:val="Contenido"/>
+        <w:rPr>
+          <w:noProof/>
+          <w:lang w:bidi="es-ES"/>
+        </w:rPr>
+      </w:pPr>
+    </w:p>
+    <w:p>
+      <w:pPr>
+        <w:pStyle w:val="Ttulo1"/>
+        <w:rPr>
+          <w:noProof/>
+          <w:lang w:bidi="es-ES"/>
+        </w:rPr>
+      </w:pPr>
+      <w:r>
+        <w:rPr>
+          <w:noProof/>
+          <w:lang w:bidi="es-ES"/>
+        </w:rPr>
+        <w:lastRenderedPageBreak/>
+        <w:t>3.Database creation script</w:t>
+      </w:r>
+    </w:p>
+    <w:p>
+      <w:pPr>
+        <w:pStyle w:val="Contenido"/>
+        <w:spacing w:before="240" w:after="240"/>
+        <w:jc w:val="both"/>
+        <w:rPr>
+          <w:noProof/>
+        </w:rPr>
+      </w:pPr>
+      <w:r>
+        <w:rPr>
+          <w:noProof/>
+        </w:rPr>
+        <w:t>[GRAPHGIST DOC REFERENCE MISSING]</w:t>
+      </w:r>
+    </w:p>
+    <w:p>
+      <w:pPr>
+        <w:pStyle w:val="Contenido"/>
+        <w:spacing w:after="240"/>
+        <w:jc w:val="both"/>
+        <w:rPr>
+          <w:noProof/>
+        </w:rPr>
+      </w:pPr>
+      <w:r>
+        <w:rPr>
+          <w:noProof/>
+        </w:rPr>
+        <w:t>The script</w:t>
+      </w:r>
+      <w:r>
+        <w:rPr>
+          <w:noProof/>
+        </w:rPr>
+        <w:t xml:space="preserve"> can also be found inside the delivered folder with all the required files</w:t>
+      </w:r>
+      <w:r>
+        <w:rPr>
+          <w:noProof/>
+        </w:rPr>
+        <w:t>.</w:t>
+      </w:r>
+      <w:r>
+        <w:rPr>
+          <w:noProof/>
+        </w:rPr>
+        <w:t xml:space="preserve"> On top of that, the folder “graph.db” has been included as a part of the files delivered just in case it is needed in </w:t>
+      </w:r>
+      <w:r>
+        <w:rPr>
+          <w:noProof/>
+        </w:rPr>
+        <w:t xml:space="preserve">the </w:t>
+      </w:r>
+      <w:r>
+        <w:rPr>
+          <w:noProof/>
+        </w:rPr>
+        <w:t>marking process</w:t>
+      </w:r>
+      <w:r>
+        <w:rPr>
+          <w:noProof/>
+        </w:rPr>
+        <w:t xml:space="preserve"> of this </w:t>
+      </w:r>
+      <w:r>
+        <w:rPr>
+          <w:noProof/>
+        </w:rPr>
+        <w:t>assignment</w:t>
+      </w:r>
+      <w:r>
+        <w:rPr>
+          <w:noProof/>
+        </w:rPr>
+        <w:t>.</w:t>
+      </w:r>
+    </w:p>
     <w:sectPr>
-      <w:headerReference w:type="default" r:id="rId10"/>
-      <w:footerReference w:type="default" r:id="rId11"/>
+      <w:headerReference w:type="default" r:id="rId13"/>
+      <w:footerReference w:type="default" r:id="rId14"/>
       <w:pgSz w:w="11906" w:h="16838" w:code="9"/>
       <w:pgMar w:top="720" w:right="936" w:bottom="720" w:left="936" w:header="0" w:footer="289" w:gutter="0"/>
       <w:pgNumType w:start="1"/>
@@ -1991,9 +2492,95 @@
     </w:lvl>
   </w:abstractNum>
   <w:abstractNum w:abstractNumId="2" w15:restartNumberingAfterBreak="0">
+    <w:nsid w:val="45830584"/>
+    <w:multiLevelType w:val="hybridMultilevel"/>
+    <w:tmpl w:val="CD02494E"/>
+    <w:lvl w:ilvl="0" w:tplc="0C0A000F">
+      <w:start w:val="1"/>
+      <w:numFmt w:val="decimal"/>
+      <w:lvlText w:val="%1."/>
+      <w:lvlJc w:val="left"/>
+      <w:pPr>
+        <w:ind w:left="780" w:hanging="360"/>
+      </w:pPr>
+    </w:lvl>
+    <w:lvl w:ilvl="1" w:tplc="0C0A0019">
+      <w:start w:val="1"/>
+      <w:numFmt w:val="lowerLetter"/>
+      <w:lvlText w:val="%2."/>
+      <w:lvlJc w:val="left"/>
+      <w:pPr>
+        <w:ind w:left="1500" w:hanging="360"/>
+      </w:pPr>
+    </w:lvl>
+    <w:lvl w:ilvl="2" w:tplc="0C0A001B" w:tentative="1">
+      <w:start w:val="1"/>
+      <w:numFmt w:val="lowerRoman"/>
+      <w:lvlText w:val="%3."/>
+      <w:lvlJc w:val="right"/>
+      <w:pPr>
+        <w:ind w:left="2220" w:hanging="180"/>
+      </w:pPr>
+    </w:lvl>
+    <w:lvl w:ilvl="3" w:tplc="0C0A000F" w:tentative="1">
+      <w:start w:val="1"/>
+      <w:numFmt w:val="decimal"/>
+      <w:lvlText w:val="%4."/>
+      <w:lvlJc w:val="left"/>
+      <w:pPr>
+        <w:ind w:left="2940" w:hanging="360"/>
+      </w:pPr>
+    </w:lvl>
+    <w:lvl w:ilvl="4" w:tplc="0C0A0019" w:tentative="1">
+      <w:start w:val="1"/>
+      <w:numFmt w:val="lowerLetter"/>
+      <w:lvlText w:val="%5."/>
+      <w:lvlJc w:val="left"/>
+      <w:pPr>
+        <w:ind w:left="3660" w:hanging="360"/>
+      </w:pPr>
+    </w:lvl>
+    <w:lvl w:ilvl="5" w:tplc="0C0A001B" w:tentative="1">
+      <w:start w:val="1"/>
+      <w:numFmt w:val="lowerRoman"/>
+      <w:lvlText w:val="%6."/>
+      <w:lvlJc w:val="right"/>
+      <w:pPr>
+        <w:ind w:left="4380" w:hanging="180"/>
+      </w:pPr>
+    </w:lvl>
+    <w:lvl w:ilvl="6" w:tplc="0C0A000F" w:tentative="1">
+      <w:start w:val="1"/>
+      <w:numFmt w:val="decimal"/>
+      <w:lvlText w:val="%7."/>
+      <w:lvlJc w:val="left"/>
+      <w:pPr>
+        <w:ind w:left="5100" w:hanging="360"/>
+      </w:pPr>
+    </w:lvl>
+    <w:lvl w:ilvl="7" w:tplc="0C0A0019" w:tentative="1">
+      <w:start w:val="1"/>
+      <w:numFmt w:val="lowerLetter"/>
+      <w:lvlText w:val="%8."/>
+      <w:lvlJc w:val="left"/>
+      <w:pPr>
+        <w:ind w:left="5820" w:hanging="360"/>
+      </w:pPr>
+    </w:lvl>
+    <w:lvl w:ilvl="8" w:tplc="0C0A001B" w:tentative="1">
+      <w:start w:val="1"/>
+      <w:numFmt w:val="lowerRoman"/>
+      <w:lvlText w:val="%9."/>
+      <w:lvlJc w:val="right"/>
+      <w:pPr>
+        <w:ind w:left="6540" w:hanging="180"/>
+      </w:pPr>
+    </w:lvl>
+  </w:abstractNum>
+  <w:abstractNum w:abstractNumId="3" w15:restartNumberingAfterBreak="0">
     <w:nsid w:val="767B1B48"/>
     <w:multiLevelType w:val="hybridMultilevel"/>
-    <w:tmpl w:val="6C8836A0"/>
+    <w:tmpl w:val="CD02494E"/>
     <w:lvl w:ilvl="0" w:tplc="0C0A000F">
       <w:start w:val="1"/>
       <w:numFmt w:val="decimal"/>
@@ -2083,6 +2670,9 @@
     <w:abstractNumId w:val="0"/>
   </w:num>
   <w:num w:numId="3">
+    <w:abstractNumId w:val="3"/>
+  </w:num>
+  <w:num w:numId="4">
     <w:abstractNumId w:val="2"/>
   </w:num>
 </w:numbering>
@@ -3003,7 +3593,7 @@
   </w:compat>
   <w:rsids>
     <w:rsidRoot w:val="00CE5E06"/>
-    <w:rsid w:val="00076A23"/>
+    <w:rsid w:val="00174D58"/>
     <w:rsid w:val="006176E6"/>
     <w:rsid w:val="00CE5E06"/>
     <w:rsid w:val="00E42C3E"/>

--- a/NEO4J/neo4jTeamworkDocumentation.docx
+++ b/NEO4J/neo4jTeamworkDocumentation.docx
@@ -251,13 +251,13 @@
                                     <w:rPr>
                                       <w:lang w:bidi="es-ES"/>
                                     </w:rPr>
-                                    <w:t>201</w:t>
+                                    <w:t>20</w:t>
                                   </w:r>
                                   <w:r>
                                     <w:rPr>
                                       <w:lang w:bidi="es-ES"/>
                                     </w:rPr>
-                                    <w:t>9</w:t>
+                                    <w:t>20</w:t>
                                   </w:r>
                                 </w:p>
                               </w:txbxContent>
@@ -308,13 +308,13 @@
                               <w:rPr>
                                 <w:lang w:bidi="es-ES"/>
                               </w:rPr>
-                              <w:t>201</w:t>
+                              <w:t>20</w:t>
                             </w:r>
                             <w:r>
                               <w:rPr>
                                 <w:lang w:bidi="es-ES"/>
                               </w:rPr>
-                              <w:t>9</w:t>
+                              <w:t>20</w:t>
                             </w:r>
                           </w:p>
                         </w:txbxContent>
@@ -448,6 +448,7 @@
             <w:sdtContent>
               <w:p>
                 <w:pPr>
+                  <w:ind w:left="2880" w:hanging="2880"/>
                   <w:rPr>
                     <w:noProof/>
                   </w:rPr>
@@ -456,48 +457,30 @@
                   <w:rPr>
                     <w:rStyle w:val="SubttuloCar"/>
                     <w:b w:val="0"/>
-                    <w:noProof/>
                     <w:lang w:bidi="es-ES"/>
                   </w:rPr>
-                  <w:fldChar w:fldCharType="begin"/>
+                  <w:t>Due date: 15</w:t>
                 </w:r>
                 <w:r>
                   <w:rPr>
                     <w:rStyle w:val="SubttuloCar"/>
                     <w:b w:val="0"/>
-                    <w:noProof/>
+                    <w:vertAlign w:val="superscript"/>
                     <w:lang w:bidi="es-ES"/>
                   </w:rPr>
-                  <w:instrText xml:space="preserve"> DATE  \@ "d MMMM"  \* MERGEFORMAT </w:instrText>
+                  <w:t>th</w:t>
                 </w:r>
                 <w:r>
                   <w:rPr>
                     <w:rStyle w:val="SubttuloCar"/>
                     <w:b w:val="0"/>
-                    <w:noProof/>
                     <w:lang w:bidi="es-ES"/>
                   </w:rPr>
-                  <w:fldChar w:fldCharType="separate"/>
-                </w:r>
-                <w:r>
-                  <w:rPr>
-                    <w:rStyle w:val="SubttuloCar"/>
-                    <w:b w:val="0"/>
-                    <w:noProof/>
-                    <w:lang w:bidi="es-ES"/>
-                  </w:rPr>
-                  <w:t>27 December</w:t>
-                </w:r>
-                <w:r>
-                  <w:rPr>
-                    <w:rStyle w:val="SubttuloCar"/>
-                    <w:b w:val="0"/>
-                    <w:noProof/>
-                    <w:lang w:bidi="es-ES"/>
-                  </w:rPr>
-                  <w:fldChar w:fldCharType="end"/>
+                  <w:t xml:space="preserve"> of january, 2020</w:t>
                 </w:r>
               </w:p>
+              <w:bookmarkStart w:id="0" w:name="_GoBack" w:displacedByCustomXml="next"/>
+              <w:bookmarkEnd w:id="0" w:displacedByCustomXml="next"/>
             </w:sdtContent>
           </w:sdt>
           <w:p>
@@ -784,6 +767,69 @@
     </w:p>
     <w:p>
       <w:pPr>
+        <w:pStyle w:val="Ttulo"/>
+        <w:rPr>
+          <w:noProof/>
+          <w:lang w:bidi="es-ES"/>
+        </w:rPr>
+      </w:pPr>
+      <w:r>
+        <w:rPr>
+          <w:noProof/>
+          <w:lang w:bidi="es-ES"/>
+        </w:rPr>
+        <w:lastRenderedPageBreak/>
+        <w:t>Preface</w:t>
+      </w:r>
+    </w:p>
+    <w:p>
+      <w:pPr>
+        <w:pStyle w:val="Contenido"/>
+        <w:spacing w:before="240" w:after="240"/>
+        <w:jc w:val="both"/>
+        <w:rPr>
+          <w:noProof/>
+        </w:rPr>
+      </w:pPr>
+      <w:r>
+        <w:rPr>
+          <w:noProof/>
+        </w:rPr>
+        <w:t>[GRAPHGIST DOC REFERENCE MISSING]</w:t>
+      </w:r>
+    </w:p>
+    <w:p>
+      <w:pPr>
+        <w:pStyle w:val="Contenido"/>
+        <w:spacing w:before="240" w:after="240"/>
+        <w:jc w:val="both"/>
+        <w:rPr>
+          <w:noProof/>
+        </w:rPr>
+      </w:pPr>
+      <w:r>
+        <w:rPr>
+          <w:noProof/>
+        </w:rPr>
+        <w:t>[MENTION TO DELIVERED FOLDER STRUCTURE MISSING]</w:t>
+      </w:r>
+    </w:p>
+    <w:p>
+      <w:pPr>
+        <w:pStyle w:val="Ttulo"/>
+        <w:rPr>
+          <w:noProof/>
+        </w:rPr>
+      </w:pPr>
+      <w:r>
+        <w:rPr>
+          <w:noProof/>
+        </w:rPr>
+        <w:t>Contents</w:t>
+      </w:r>
+    </w:p>
+    <w:p>
+      <w:pPr>
         <w:pStyle w:val="Ttulo1"/>
         <w:rPr>
           <w:noProof/>
@@ -795,7 +841,6 @@
           <w:noProof/>
           <w:lang w:bidi="es-ES"/>
         </w:rPr>
-        <w:lastRenderedPageBreak/>
         <w:t>1.</w:t>
       </w:r>
       <w:r>
@@ -1308,6 +1353,7 @@
           <w:noProof/>
           <w:lang w:bidi="es-ES"/>
         </w:rPr>
+        <w:lastRenderedPageBreak/>
         <w:t>Price: The arbitrarily chosen price to go through th</w:t>
       </w:r>
       <w:r>
@@ -1478,7 +1524,6 @@
           <w:noProof/>
           <w:lang w:bidi="es-ES"/>
         </w:rPr>
-        <w:lastRenderedPageBreak/>
         <w:t>To continue, the set of attributes set for all the nodes in the domain is this:</w:t>
       </w:r>
     </w:p>
@@ -1741,6 +1786,7 @@
         <w:rPr>
           <w:noProof/>
         </w:rPr>
+        <w:lastRenderedPageBreak/>
         <w:drawing>
           <wp:inline distT="0" distB="0" distL="0" distR="0" wp14:anchorId="4841936D" wp14:editId="047FCCEE">
             <wp:extent cx="4766573" cy="3558540"/>
@@ -1793,7 +1839,6 @@
           <w:noProof/>
           <w:lang w:bidi="es-ES"/>
         </w:rPr>
-        <w:lastRenderedPageBreak/>
         <w:t>Above we saw the complete graph database instance obtained from Neo4J export system. Now we can see the hand-drawn subgraph:</w:t>
       </w:r>
     </w:p>
@@ -1863,6 +1908,7 @@
           <w:noProof/>
           <w:lang w:bidi="es-ES"/>
         </w:rPr>
+        <w:lastRenderedPageBreak/>
         <w:t>This database instance features a total of:</w:t>
       </w:r>
     </w:p>
@@ -1960,8 +2006,6 @@
         </w:rPr>
         <w:t xml:space="preserve"> Taken from Neo4J browser:</w:t>
       </w:r>
-      <w:bookmarkStart w:id="0" w:name="_GoBack"/>
-      <w:bookmarkEnd w:id="0"/>
     </w:p>
     <w:p>
       <w:pPr>
@@ -2014,33 +2058,6 @@
     </w:p>
     <w:p>
       <w:pPr>
-        <w:pStyle w:val="Contenido"/>
-        <w:rPr>
-          <w:noProof/>
-          <w:lang w:bidi="es-ES"/>
-        </w:rPr>
-      </w:pPr>
-    </w:p>
-    <w:p>
-      <w:pPr>
-        <w:pStyle w:val="Contenido"/>
-        <w:rPr>
-          <w:noProof/>
-          <w:lang w:bidi="es-ES"/>
-        </w:rPr>
-      </w:pPr>
-    </w:p>
-    <w:p>
-      <w:pPr>
-        <w:pStyle w:val="Contenido"/>
-        <w:rPr>
-          <w:noProof/>
-          <w:lang w:bidi="es-ES"/>
-        </w:rPr>
-      </w:pPr>
-    </w:p>
-    <w:p>
-      <w:pPr>
         <w:pStyle w:val="Ttulo1"/>
         <w:rPr>
           <w:noProof/>
@@ -2052,7 +2069,6 @@
           <w:noProof/>
           <w:lang w:bidi="es-ES"/>
         </w:rPr>
-        <w:lastRenderedPageBreak/>
         <w:t>3.Database creation script</w:t>
       </w:r>
     </w:p>
@@ -3593,8 +3609,8 @@
   </w:compat>
   <w:rsids>
     <w:rsidRoot w:val="00CE5E06"/>
-    <w:rsid w:val="00174D58"/>
     <w:rsid w:val="006176E6"/>
+    <w:rsid w:val="00847103"/>
     <w:rsid w:val="00CE5E06"/>
     <w:rsid w:val="00E42C3E"/>
   </w:rsids>
